--- a/Documents/Data Exchange-Project 2.docx
+++ b/Documents/Data Exchange-Project 2.docx
@@ -419,6 +419,76 @@
     </w:p>
     <w:p>
       <w:pPr>
+        <w:rPr>
+          <w:rFonts w:ascii="Times New Roman" w:hAnsi="Times New Roman" w:cs="Times New Roman"/>
+          <w:b/>
+          <w:color w:val="000000"/>
+          <w:sz w:val="28"/>
+          <w:szCs w:val="28"/>
+        </w:rPr>
+      </w:pPr>
+      <w:r>
+        <w:rPr>
+          <w:rFonts w:ascii="Times New Roman" w:hAnsi="Times New Roman" w:cs="Times New Roman"/>
+          <w:b/>
+          <w:noProof/>
+          <w:color w:val="000000"/>
+          <w:sz w:val="28"/>
+          <w:szCs w:val="28"/>
+        </w:rPr>
+        <w:lastRenderedPageBreak/>
+        <w:drawing>
+          <wp:inline distT="0" distB="0" distL="0" distR="0">
+            <wp:extent cx="5943600" cy="7842608"/>
+            <wp:effectExtent l="0" t="0" r="0" b="6350"/>
+            <wp:docPr id="4" name="Picture 4"/>
+            <wp:cNvGraphicFramePr>
+              <a:graphicFrameLocks xmlns:a="http://schemas.openxmlformats.org/drawingml/2006/main" noChangeAspect="1"/>
+            </wp:cNvGraphicFramePr>
+            <a:graphic xmlns:a="http://schemas.openxmlformats.org/drawingml/2006/main">
+              <a:graphicData uri="http://schemas.openxmlformats.org/drawingml/2006/picture">
+                <pic:pic xmlns:pic="http://schemas.openxmlformats.org/drawingml/2006/picture">
+                  <pic:nvPicPr>
+                    <pic:cNvPr id="0" name="Picture 1"/>
+                    <pic:cNvPicPr>
+                      <a:picLocks noChangeAspect="1" noChangeArrowheads="1"/>
+                    </pic:cNvPicPr>
+                  </pic:nvPicPr>
+                  <pic:blipFill>
+                    <a:blip r:embed="rId8" cstate="print">
+                      <a:extLst>
+                        <a:ext uri="{28A0092B-C50C-407E-A947-70E740481C1C}">
+                          <a14:useLocalDpi xmlns:a14="http://schemas.microsoft.com/office/drawing/2010/main" val="0"/>
+                        </a:ext>
+                      </a:extLst>
+                    </a:blip>
+                    <a:srcRect/>
+                    <a:stretch>
+                      <a:fillRect/>
+                    </a:stretch>
+                  </pic:blipFill>
+                  <pic:spPr bwMode="auto">
+                    <a:xfrm>
+                      <a:off x="0" y="0"/>
+                      <a:ext cx="5943600" cy="7842608"/>
+                    </a:xfrm>
+                    <a:prstGeom prst="rect">
+                      <a:avLst/>
+                    </a:prstGeom>
+                    <a:noFill/>
+                    <a:ln>
+                      <a:noFill/>
+                    </a:ln>
+                  </pic:spPr>
+                </pic:pic>
+              </a:graphicData>
+            </a:graphic>
+          </wp:inline>
+        </w:drawing>
+      </w:r>
+    </w:p>
+    <w:p>
+      <w:pPr>
         <w:autoSpaceDE w:val="0"/>
         <w:autoSpaceDN w:val="0"/>
         <w:adjustRightInd w:val="0"/>
@@ -432,17 +502,6 @@
           <w:szCs w:val="28"/>
         </w:rPr>
       </w:pPr>
-      <w:r>
-        <w:rPr>
-          <w:rFonts w:ascii="Times New Roman" w:hAnsi="Times New Roman" w:cs="Times New Roman"/>
-          <w:b/>
-          <w:color w:val="000000"/>
-          <w:sz w:val="28"/>
-          <w:szCs w:val="28"/>
-        </w:rPr>
-        <w:lastRenderedPageBreak/>
-        <w:t>ACKNOWLEDGEMENT</w:t>
-      </w:r>
     </w:p>
     <w:p>
       <w:pPr>
@@ -450,14 +509,26 @@
         <w:autoSpaceDN w:val="0"/>
         <w:adjustRightInd w:val="0"/>
         <w:spacing w:after="0" w:line="360" w:lineRule="auto"/>
-        <w:jc w:val="both"/>
-        <w:rPr>
-          <w:rFonts w:ascii="Times New Roman" w:hAnsi="Times New Roman" w:cs="Times New Roman"/>
-          <w:color w:val="000000"/>
-          <w:sz w:val="24"/>
-          <w:szCs w:val="24"/>
-        </w:rPr>
-      </w:pPr>
+        <w:jc w:val="center"/>
+        <w:rPr>
+          <w:rFonts w:ascii="Times New Roman" w:hAnsi="Times New Roman" w:cs="Times New Roman"/>
+          <w:b/>
+          <w:color w:val="000000"/>
+          <w:sz w:val="28"/>
+          <w:szCs w:val="28"/>
+        </w:rPr>
+      </w:pPr>
+      <w:r>
+        <w:rPr>
+          <w:rFonts w:ascii="Times New Roman" w:hAnsi="Times New Roman" w:cs="Times New Roman"/>
+          <w:b/>
+          <w:color w:val="000000"/>
+          <w:sz w:val="28"/>
+          <w:szCs w:val="28"/>
+        </w:rPr>
+        <w:lastRenderedPageBreak/>
+        <w:t>ACKNOWLEDGEMENT</w:t>
+      </w:r>
     </w:p>
     <w:p>
       <w:pPr>
@@ -488,76 +559,6 @@
           <w:szCs w:val="24"/>
         </w:rPr>
       </w:pPr>
-      <w:r>
-        <w:rPr>
-          <w:rFonts w:ascii="Times New Roman" w:hAnsi="Times New Roman" w:cs="Times New Roman"/>
-          <w:color w:val="000000"/>
-          <w:sz w:val="24"/>
-          <w:szCs w:val="24"/>
-        </w:rPr>
-        <w:t xml:space="preserve">We give our high, respectful gratitude to our Mentor </w:t>
-      </w:r>
-      <w:r>
-        <w:rPr>
-          <w:rFonts w:ascii="Times New Roman" w:hAnsi="Times New Roman" w:cs="Times New Roman"/>
-          <w:b/>
-          <w:bCs/>
-          <w:color w:val="000000"/>
-          <w:sz w:val="24"/>
-          <w:szCs w:val="24"/>
-        </w:rPr>
-        <w:t>Mr. Raja Ramesh</w:t>
-      </w:r>
-      <w:r>
-        <w:rPr>
-          <w:rFonts w:ascii="Times New Roman" w:hAnsi="Times New Roman" w:cs="Times New Roman"/>
-          <w:color w:val="000000"/>
-          <w:sz w:val="24"/>
-          <w:szCs w:val="24"/>
-        </w:rPr>
-        <w:t xml:space="preserve"> and </w:t>
-      </w:r>
-      <w:r>
-        <w:rPr>
-          <w:rFonts w:ascii="Times New Roman" w:hAnsi="Times New Roman" w:cs="Times New Roman"/>
-          <w:b/>
-          <w:color w:val="000000"/>
-          <w:sz w:val="24"/>
-          <w:szCs w:val="24"/>
-        </w:rPr>
-        <w:t>Mr.</w:t>
-      </w:r>
-      <w:r>
-        <w:rPr>
-          <w:rFonts w:ascii="Times New Roman" w:hAnsi="Times New Roman" w:cs="Times New Roman"/>
-          <w:b/>
-          <w:color w:val="000000"/>
-          <w:sz w:val="24"/>
-          <w:szCs w:val="24"/>
-        </w:rPr>
-        <w:t xml:space="preserve"> </w:t>
-      </w:r>
-      <w:proofErr w:type="spellStart"/>
-      <w:r>
-        <w:rPr>
-          <w:rFonts w:ascii="Times New Roman" w:hAnsi="Times New Roman" w:cs="Times New Roman"/>
-          <w:b/>
-          <w:color w:val="000000"/>
-          <w:sz w:val="24"/>
-          <w:szCs w:val="24"/>
-        </w:rPr>
-        <w:t>Dorababu</w:t>
-      </w:r>
-      <w:proofErr w:type="spellEnd"/>
-      <w:r>
-        <w:rPr>
-          <w:rFonts w:ascii="Times New Roman" w:hAnsi="Times New Roman" w:cs="Times New Roman"/>
-          <w:color w:val="000000"/>
-          <w:sz w:val="24"/>
-          <w:szCs w:val="24"/>
-        </w:rPr>
-        <w:t xml:space="preserve"> who has been our source of inspiration. He has been especially enthusiastic in giving his opinions and critical reviews. We have learnt a lot throughout this internship with many challenges yet valuable experience to complete this task. We will remember his contribution forever. </w:t>
-      </w:r>
     </w:p>
     <w:p>
       <w:pPr>
@@ -573,6 +574,76 @@
           <w:szCs w:val="24"/>
         </w:rPr>
       </w:pPr>
+      <w:r>
+        <w:rPr>
+          <w:rFonts w:ascii="Times New Roman" w:hAnsi="Times New Roman" w:cs="Times New Roman"/>
+          <w:color w:val="000000"/>
+          <w:sz w:val="24"/>
+          <w:szCs w:val="24"/>
+        </w:rPr>
+        <w:t xml:space="preserve">We give our high, respectful gratitude to our Mentor </w:t>
+      </w:r>
+      <w:r>
+        <w:rPr>
+          <w:rFonts w:ascii="Times New Roman" w:hAnsi="Times New Roman" w:cs="Times New Roman"/>
+          <w:b/>
+          <w:bCs/>
+          <w:color w:val="000000"/>
+          <w:sz w:val="24"/>
+          <w:szCs w:val="24"/>
+        </w:rPr>
+        <w:t>Mr. Raja Ramesh</w:t>
+      </w:r>
+      <w:r>
+        <w:rPr>
+          <w:rFonts w:ascii="Times New Roman" w:hAnsi="Times New Roman" w:cs="Times New Roman"/>
+          <w:color w:val="000000"/>
+          <w:sz w:val="24"/>
+          <w:szCs w:val="24"/>
+        </w:rPr>
+        <w:t xml:space="preserve"> and </w:t>
+      </w:r>
+      <w:r>
+        <w:rPr>
+          <w:rFonts w:ascii="Times New Roman" w:hAnsi="Times New Roman" w:cs="Times New Roman"/>
+          <w:b/>
+          <w:color w:val="000000"/>
+          <w:sz w:val="24"/>
+          <w:szCs w:val="24"/>
+        </w:rPr>
+        <w:t>Mr.</w:t>
+      </w:r>
+      <w:r>
+        <w:rPr>
+          <w:rFonts w:ascii="Times New Roman" w:hAnsi="Times New Roman" w:cs="Times New Roman"/>
+          <w:b/>
+          <w:color w:val="000000"/>
+          <w:sz w:val="24"/>
+          <w:szCs w:val="24"/>
+        </w:rPr>
+        <w:t xml:space="preserve"> </w:t>
+      </w:r>
+      <w:proofErr w:type="spellStart"/>
+      <w:r>
+        <w:rPr>
+          <w:rFonts w:ascii="Times New Roman" w:hAnsi="Times New Roman" w:cs="Times New Roman"/>
+          <w:b/>
+          <w:color w:val="000000"/>
+          <w:sz w:val="24"/>
+          <w:szCs w:val="24"/>
+        </w:rPr>
+        <w:t>Dorababu</w:t>
+      </w:r>
+      <w:proofErr w:type="spellEnd"/>
+      <w:r>
+        <w:rPr>
+          <w:rFonts w:ascii="Times New Roman" w:hAnsi="Times New Roman" w:cs="Times New Roman"/>
+          <w:color w:val="000000"/>
+          <w:sz w:val="24"/>
+          <w:szCs w:val="24"/>
+        </w:rPr>
+        <w:t xml:space="preserve"> who has been our source of inspiration. He has been especially enthusiastic in giving his opinions and critical reviews. We have learnt a lot throughout this internship with many challenges yet valuable experience to complete this task. We will remember his contribution forever. </w:t>
+      </w:r>
     </w:p>
     <w:p>
       <w:pPr>
@@ -588,116 +659,6 @@
           <w:szCs w:val="24"/>
         </w:rPr>
       </w:pPr>
-      <w:r>
-        <w:rPr>
-          <w:rFonts w:ascii="Times New Roman" w:hAnsi="Times New Roman" w:cs="Times New Roman"/>
-          <w:color w:val="000000"/>
-          <w:sz w:val="24"/>
-          <w:szCs w:val="24"/>
-        </w:rPr>
-        <w:t xml:space="preserve">We sincerely thank </w:t>
-      </w:r>
-      <w:r>
-        <w:rPr>
-          <w:rFonts w:ascii="Times New Roman" w:hAnsi="Times New Roman" w:cs="Times New Roman"/>
-          <w:b/>
-          <w:bCs/>
-          <w:color w:val="000000"/>
-          <w:sz w:val="24"/>
-          <w:szCs w:val="24"/>
-        </w:rPr>
-        <w:t xml:space="preserve">Mr. </w:t>
-      </w:r>
-      <w:proofErr w:type="spellStart"/>
-      <w:r>
-        <w:rPr>
-          <w:rFonts w:ascii="Times New Roman" w:hAnsi="Times New Roman" w:cs="Times New Roman"/>
-          <w:b/>
-          <w:bCs/>
-          <w:color w:val="000000"/>
-          <w:sz w:val="24"/>
-          <w:szCs w:val="24"/>
-        </w:rPr>
-        <w:t>BadiyuZama</w:t>
-      </w:r>
-      <w:proofErr w:type="spellEnd"/>
-      <w:r>
-        <w:rPr>
-          <w:rFonts w:ascii="Times New Roman" w:hAnsi="Times New Roman" w:cs="Times New Roman"/>
-          <w:b/>
-          <w:bCs/>
-          <w:color w:val="000000"/>
-          <w:sz w:val="24"/>
-          <w:szCs w:val="24"/>
-        </w:rPr>
-        <w:t xml:space="preserve"> Mohammed and Mr. Harish </w:t>
-      </w:r>
-      <w:proofErr w:type="spellStart"/>
-      <w:r>
-        <w:rPr>
-          <w:rFonts w:ascii="Times New Roman" w:hAnsi="Times New Roman" w:cs="Times New Roman"/>
-          <w:b/>
-          <w:bCs/>
-          <w:color w:val="000000"/>
-          <w:sz w:val="24"/>
-          <w:szCs w:val="24"/>
-        </w:rPr>
-        <w:t>Daga</w:t>
-      </w:r>
-      <w:proofErr w:type="spellEnd"/>
-      <w:r>
-        <w:rPr>
-          <w:rFonts w:ascii="Times New Roman" w:hAnsi="Times New Roman" w:cs="Times New Roman"/>
-          <w:color w:val="000000"/>
-          <w:sz w:val="24"/>
-          <w:szCs w:val="24"/>
-        </w:rPr>
-        <w:t xml:space="preserve">, who have been the constant driving force behind the completion of project. We also thank </w:t>
-      </w:r>
-      <w:r>
-        <w:rPr>
-          <w:rFonts w:ascii="Times New Roman" w:hAnsi="Times New Roman" w:cs="Times New Roman"/>
-          <w:b/>
-          <w:bCs/>
-          <w:color w:val="000000"/>
-          <w:sz w:val="24"/>
-          <w:szCs w:val="24"/>
-        </w:rPr>
-        <w:t xml:space="preserve">Mr. Prasad </w:t>
-      </w:r>
-      <w:proofErr w:type="spellStart"/>
-      <w:r>
-        <w:rPr>
-          <w:rFonts w:ascii="Times New Roman" w:hAnsi="Times New Roman" w:cs="Times New Roman"/>
-          <w:b/>
-          <w:bCs/>
-          <w:color w:val="000000"/>
-          <w:sz w:val="24"/>
-          <w:szCs w:val="24"/>
-        </w:rPr>
-        <w:t>Kothapalli</w:t>
-      </w:r>
-      <w:proofErr w:type="spellEnd"/>
-      <w:r>
-        <w:rPr>
-          <w:rFonts w:ascii="Times New Roman" w:hAnsi="Times New Roman" w:cs="Times New Roman"/>
-          <w:b/>
-          <w:bCs/>
-          <w:color w:val="000000"/>
-          <w:sz w:val="24"/>
-          <w:szCs w:val="24"/>
-        </w:rPr>
-        <w:t xml:space="preserve"> </w:t>
-      </w:r>
-      <w:r>
-        <w:rPr>
-          <w:rFonts w:ascii="Times New Roman" w:hAnsi="Times New Roman" w:cs="Times New Roman"/>
-          <w:color w:val="000000"/>
-          <w:sz w:val="24"/>
-          <w:szCs w:val="24"/>
-        </w:rPr>
-        <w:t xml:space="preserve">for his constant help and support throughout. </w:t>
-      </w:r>
     </w:p>
     <w:p>
       <w:pPr>
@@ -713,6 +674,116 @@
           <w:szCs w:val="24"/>
         </w:rPr>
       </w:pPr>
+      <w:r>
+        <w:rPr>
+          <w:rFonts w:ascii="Times New Roman" w:hAnsi="Times New Roman" w:cs="Times New Roman"/>
+          <w:color w:val="000000"/>
+          <w:sz w:val="24"/>
+          <w:szCs w:val="24"/>
+        </w:rPr>
+        <w:t xml:space="preserve">We sincerely thank </w:t>
+      </w:r>
+      <w:r>
+        <w:rPr>
+          <w:rFonts w:ascii="Times New Roman" w:hAnsi="Times New Roman" w:cs="Times New Roman"/>
+          <w:b/>
+          <w:bCs/>
+          <w:color w:val="000000"/>
+          <w:sz w:val="24"/>
+          <w:szCs w:val="24"/>
+        </w:rPr>
+        <w:t xml:space="preserve">Mr. </w:t>
+      </w:r>
+      <w:proofErr w:type="spellStart"/>
+      <w:r>
+        <w:rPr>
+          <w:rFonts w:ascii="Times New Roman" w:hAnsi="Times New Roman" w:cs="Times New Roman"/>
+          <w:b/>
+          <w:bCs/>
+          <w:color w:val="000000"/>
+          <w:sz w:val="24"/>
+          <w:szCs w:val="24"/>
+        </w:rPr>
+        <w:t>BadiyuZama</w:t>
+      </w:r>
+      <w:proofErr w:type="spellEnd"/>
+      <w:r>
+        <w:rPr>
+          <w:rFonts w:ascii="Times New Roman" w:hAnsi="Times New Roman" w:cs="Times New Roman"/>
+          <w:b/>
+          <w:bCs/>
+          <w:color w:val="000000"/>
+          <w:sz w:val="24"/>
+          <w:szCs w:val="24"/>
+        </w:rPr>
+        <w:t xml:space="preserve"> Mohammed and Mr. Harish </w:t>
+      </w:r>
+      <w:proofErr w:type="spellStart"/>
+      <w:r>
+        <w:rPr>
+          <w:rFonts w:ascii="Times New Roman" w:hAnsi="Times New Roman" w:cs="Times New Roman"/>
+          <w:b/>
+          <w:bCs/>
+          <w:color w:val="000000"/>
+          <w:sz w:val="24"/>
+          <w:szCs w:val="24"/>
+        </w:rPr>
+        <w:t>Daga</w:t>
+      </w:r>
+      <w:proofErr w:type="spellEnd"/>
+      <w:r>
+        <w:rPr>
+          <w:rFonts w:ascii="Times New Roman" w:hAnsi="Times New Roman" w:cs="Times New Roman"/>
+          <w:color w:val="000000"/>
+          <w:sz w:val="24"/>
+          <w:szCs w:val="24"/>
+        </w:rPr>
+        <w:t xml:space="preserve">, who have been the constant driving force behind the completion of project. We also thank </w:t>
+      </w:r>
+      <w:r>
+        <w:rPr>
+          <w:rFonts w:ascii="Times New Roman" w:hAnsi="Times New Roman" w:cs="Times New Roman"/>
+          <w:b/>
+          <w:bCs/>
+          <w:color w:val="000000"/>
+          <w:sz w:val="24"/>
+          <w:szCs w:val="24"/>
+        </w:rPr>
+        <w:t xml:space="preserve">Mr. Prasad </w:t>
+      </w:r>
+      <w:proofErr w:type="spellStart"/>
+      <w:r>
+        <w:rPr>
+          <w:rFonts w:ascii="Times New Roman" w:hAnsi="Times New Roman" w:cs="Times New Roman"/>
+          <w:b/>
+          <w:bCs/>
+          <w:color w:val="000000"/>
+          <w:sz w:val="24"/>
+          <w:szCs w:val="24"/>
+        </w:rPr>
+        <w:t>Kothapalli</w:t>
+      </w:r>
+      <w:proofErr w:type="spellEnd"/>
+      <w:r>
+        <w:rPr>
+          <w:rFonts w:ascii="Times New Roman" w:hAnsi="Times New Roman" w:cs="Times New Roman"/>
+          <w:b/>
+          <w:bCs/>
+          <w:color w:val="000000"/>
+          <w:sz w:val="24"/>
+          <w:szCs w:val="24"/>
+        </w:rPr>
+        <w:t xml:space="preserve"> </w:t>
+      </w:r>
+      <w:r>
+        <w:rPr>
+          <w:rFonts w:ascii="Times New Roman" w:hAnsi="Times New Roman" w:cs="Times New Roman"/>
+          <w:color w:val="000000"/>
+          <w:sz w:val="24"/>
+          <w:szCs w:val="24"/>
+        </w:rPr>
+        <w:t xml:space="preserve">for his constant help and support throughout. </w:t>
+      </w:r>
     </w:p>
     <w:p>
       <w:pPr>
@@ -728,15 +799,6 @@
           <w:szCs w:val="24"/>
         </w:rPr>
       </w:pPr>
-      <w:r>
-        <w:rPr>
-          <w:rFonts w:ascii="Times New Roman" w:hAnsi="Times New Roman" w:cs="Times New Roman"/>
-          <w:color w:val="000000"/>
-          <w:sz w:val="24"/>
-          <w:szCs w:val="24"/>
-        </w:rPr>
-        <w:t xml:space="preserve">Our thanks and appreciations also go to our friends who have willingly helped us with their abilities. </w:t>
-      </w:r>
     </w:p>
     <w:p>
       <w:pPr>
@@ -752,6 +814,15 @@
           <w:szCs w:val="24"/>
         </w:rPr>
       </w:pPr>
+      <w:r>
+        <w:rPr>
+          <w:rFonts w:ascii="Times New Roman" w:hAnsi="Times New Roman" w:cs="Times New Roman"/>
+          <w:color w:val="000000"/>
+          <w:sz w:val="24"/>
+          <w:szCs w:val="24"/>
+        </w:rPr>
+        <w:t xml:space="preserve">Our thanks and appreciations also go to our friends who have willingly helped us with their abilities. </w:t>
+      </w:r>
     </w:p>
     <w:p>
       <w:pPr>
@@ -830,105 +901,6 @@
     </w:p>
     <w:p>
       <w:pPr>
-        <w:spacing w:line="240" w:lineRule="auto"/>
-        <w:ind w:left="6480" w:firstLine="720"/>
-        <w:rPr>
-          <w:rFonts w:ascii="Times New Roman" w:hAnsi="Times New Roman" w:cs="Times New Roman"/>
-          <w:sz w:val="24"/>
-          <w:szCs w:val="24"/>
-        </w:rPr>
-      </w:pPr>
-      <w:r>
-        <w:rPr>
-          <w:rFonts w:ascii="Times New Roman" w:hAnsi="Times New Roman" w:cs="Times New Roman"/>
-          <w:sz w:val="24"/>
-          <w:szCs w:val="24"/>
-        </w:rPr>
-        <w:t xml:space="preserve">   -</w:t>
-      </w:r>
-      <w:r>
-        <w:rPr>
-          <w:rFonts w:ascii="Times New Roman" w:hAnsi="Times New Roman" w:cs="Times New Roman"/>
-          <w:sz w:val="24"/>
-          <w:szCs w:val="24"/>
-        </w:rPr>
-        <w:t xml:space="preserve"> </w:t>
-      </w:r>
-      <w:proofErr w:type="spellStart"/>
-      <w:r>
-        <w:rPr>
-          <w:rFonts w:ascii="Times New Roman" w:hAnsi="Times New Roman" w:cs="Times New Roman"/>
-          <w:sz w:val="24"/>
-          <w:szCs w:val="24"/>
-        </w:rPr>
-        <w:t>Jophin</w:t>
-      </w:r>
-      <w:proofErr w:type="spellEnd"/>
-      <w:r>
-        <w:rPr>
-          <w:rFonts w:ascii="Times New Roman" w:hAnsi="Times New Roman" w:cs="Times New Roman"/>
-          <w:sz w:val="24"/>
-          <w:szCs w:val="24"/>
-        </w:rPr>
-        <w:t xml:space="preserve"> Joseph N</w:t>
-      </w:r>
-    </w:p>
-    <w:p>
-      <w:pPr>
-        <w:spacing w:line="240" w:lineRule="auto"/>
-        <w:ind w:left="6480" w:firstLine="720"/>
-        <w:jc w:val="center"/>
-        <w:rPr>
-          <w:rFonts w:ascii="Times New Roman" w:hAnsi="Times New Roman" w:cs="Times New Roman"/>
-          <w:sz w:val="24"/>
-          <w:szCs w:val="24"/>
-        </w:rPr>
-      </w:pPr>
-      <w:r>
-        <w:rPr>
-          <w:rFonts w:ascii="Times New Roman" w:hAnsi="Times New Roman" w:cs="Times New Roman"/>
-          <w:sz w:val="24"/>
-          <w:szCs w:val="24"/>
-        </w:rPr>
-        <w:t>-</w:t>
-      </w:r>
-      <w:r>
-        <w:rPr>
-          <w:rFonts w:ascii="Times New Roman" w:hAnsi="Times New Roman" w:cs="Times New Roman"/>
-          <w:sz w:val="24"/>
-          <w:szCs w:val="24"/>
-        </w:rPr>
-        <w:t xml:space="preserve"> </w:t>
-      </w:r>
-      <w:r>
-        <w:rPr>
-          <w:rFonts w:ascii="Times New Roman" w:hAnsi="Times New Roman" w:cs="Times New Roman"/>
-          <w:sz w:val="24"/>
-          <w:szCs w:val="24"/>
-        </w:rPr>
-        <w:t xml:space="preserve">M D </w:t>
-      </w:r>
-      <w:proofErr w:type="spellStart"/>
-      <w:r>
-        <w:rPr>
-          <w:rFonts w:ascii="Times New Roman" w:hAnsi="Times New Roman" w:cs="Times New Roman"/>
-          <w:sz w:val="24"/>
-          <w:szCs w:val="24"/>
-        </w:rPr>
-        <w:t>Pavan</w:t>
-      </w:r>
-      <w:proofErr w:type="spellEnd"/>
-      <w:r>
-        <w:rPr>
-          <w:rFonts w:ascii="Times New Roman" w:hAnsi="Times New Roman" w:cs="Times New Roman"/>
-          <w:sz w:val="24"/>
-          <w:szCs w:val="24"/>
-        </w:rPr>
-        <w:t xml:space="preserve"> Kumar </w:t>
-      </w:r>
-    </w:p>
-    <w:p>
-      <w:pPr>
         <w:autoSpaceDE w:val="0"/>
         <w:autoSpaceDN w:val="0"/>
         <w:adjustRightInd w:val="0"/>
@@ -944,6 +916,120 @@
     </w:p>
     <w:p>
       <w:pPr>
+        <w:spacing w:line="240" w:lineRule="auto"/>
+        <w:ind w:left="6480" w:firstLine="720"/>
+        <w:rPr>
+          <w:rFonts w:ascii="Times New Roman" w:hAnsi="Times New Roman" w:cs="Times New Roman"/>
+          <w:sz w:val="24"/>
+          <w:szCs w:val="24"/>
+        </w:rPr>
+      </w:pPr>
+      <w:r>
+        <w:rPr>
+          <w:rFonts w:ascii="Times New Roman" w:hAnsi="Times New Roman" w:cs="Times New Roman"/>
+          <w:sz w:val="24"/>
+          <w:szCs w:val="24"/>
+        </w:rPr>
+        <w:t xml:space="preserve">   -</w:t>
+      </w:r>
+      <w:r>
+        <w:rPr>
+          <w:rFonts w:ascii="Times New Roman" w:hAnsi="Times New Roman" w:cs="Times New Roman"/>
+          <w:sz w:val="24"/>
+          <w:szCs w:val="24"/>
+        </w:rPr>
+        <w:t xml:space="preserve"> </w:t>
+      </w:r>
+      <w:proofErr w:type="spellStart"/>
+      <w:r>
+        <w:rPr>
+          <w:rFonts w:ascii="Times New Roman" w:hAnsi="Times New Roman" w:cs="Times New Roman"/>
+          <w:sz w:val="24"/>
+          <w:szCs w:val="24"/>
+        </w:rPr>
+        <w:t>Jophin</w:t>
+      </w:r>
+      <w:proofErr w:type="spellEnd"/>
+      <w:r>
+        <w:rPr>
+          <w:rFonts w:ascii="Times New Roman" w:hAnsi="Times New Roman" w:cs="Times New Roman"/>
+          <w:sz w:val="24"/>
+          <w:szCs w:val="24"/>
+        </w:rPr>
+        <w:t xml:space="preserve"> Joseph N</w:t>
+      </w:r>
+    </w:p>
+    <w:p>
+      <w:pPr>
+        <w:spacing w:line="240" w:lineRule="auto"/>
+        <w:ind w:left="6480" w:firstLine="720"/>
+        <w:jc w:val="center"/>
+        <w:rPr>
+          <w:rFonts w:ascii="Times New Roman" w:hAnsi="Times New Roman" w:cs="Times New Roman"/>
+          <w:sz w:val="24"/>
+          <w:szCs w:val="24"/>
+        </w:rPr>
+      </w:pPr>
+      <w:r>
+        <w:rPr>
+          <w:rFonts w:ascii="Times New Roman" w:hAnsi="Times New Roman" w:cs="Times New Roman"/>
+          <w:sz w:val="24"/>
+          <w:szCs w:val="24"/>
+        </w:rPr>
+        <w:t>-</w:t>
+      </w:r>
+      <w:r>
+        <w:rPr>
+          <w:rFonts w:ascii="Times New Roman" w:hAnsi="Times New Roman" w:cs="Times New Roman"/>
+          <w:sz w:val="24"/>
+          <w:szCs w:val="24"/>
+        </w:rPr>
+        <w:t xml:space="preserve"> </w:t>
+      </w:r>
+      <w:r>
+        <w:rPr>
+          <w:rFonts w:ascii="Times New Roman" w:hAnsi="Times New Roman" w:cs="Times New Roman"/>
+          <w:sz w:val="24"/>
+          <w:szCs w:val="24"/>
+        </w:rPr>
+        <w:t xml:space="preserve">M D </w:t>
+      </w:r>
+      <w:proofErr w:type="spellStart"/>
+      <w:r>
+        <w:rPr>
+          <w:rFonts w:ascii="Times New Roman" w:hAnsi="Times New Roman" w:cs="Times New Roman"/>
+          <w:sz w:val="24"/>
+          <w:szCs w:val="24"/>
+        </w:rPr>
+        <w:t>Pavan</w:t>
+      </w:r>
+      <w:proofErr w:type="spellEnd"/>
+      <w:r>
+        <w:rPr>
+          <w:rFonts w:ascii="Times New Roman" w:hAnsi="Times New Roman" w:cs="Times New Roman"/>
+          <w:sz w:val="24"/>
+          <w:szCs w:val="24"/>
+        </w:rPr>
+        <w:t xml:space="preserve"> Kumar </w:t>
+      </w:r>
+    </w:p>
+    <w:p>
+      <w:pPr>
+        <w:autoSpaceDE w:val="0"/>
+        <w:autoSpaceDN w:val="0"/>
+        <w:adjustRightInd w:val="0"/>
+        <w:spacing w:after="0" w:line="360" w:lineRule="auto"/>
+        <w:jc w:val="both"/>
+        <w:rPr>
+          <w:rFonts w:ascii="Times New Roman" w:hAnsi="Times New Roman" w:cs="Times New Roman"/>
+          <w:color w:val="000000"/>
+          <w:sz w:val="24"/>
+          <w:szCs w:val="24"/>
+        </w:rPr>
+      </w:pPr>
+    </w:p>
+    <w:p>
+      <w:pPr>
         <w:jc w:val="center"/>
         <w:rPr>
           <w:rFonts w:ascii="Times New Roman" w:eastAsia="Batang" w:hAnsi="Times New Roman" w:cs="Times New Roman"/>
@@ -3647,8 +3733,6 @@
         </w:rPr>
         <w:t>24</w:t>
       </w:r>
-      <w:bookmarkStart w:id="0" w:name="_GoBack"/>
-      <w:bookmarkEnd w:id="0"/>
     </w:p>
     <w:p>
       <w:pPr>
@@ -3732,7 +3816,7 @@
           <w:szCs w:val="36"/>
         </w:rPr>
         <w:sectPr>
-          <w:footerReference w:type="default" r:id="rId8"/>
+          <w:footerReference w:type="default" r:id="rId9"/>
           <w:type w:val="continuous"/>
           <w:pgSz w:w="12240" w:h="15840"/>
           <w:pgMar w:top="1440" w:right="1440" w:bottom="1440" w:left="1440" w:header="720" w:footer="720" w:gutter="0"/>
@@ -3804,7 +3888,7 @@
         <w:spacing w:line="240" w:lineRule="auto"/>
         <w:jc w:val="both"/>
         <w:sectPr>
-          <w:footerReference w:type="default" r:id="rId9"/>
+          <w:footerReference w:type="default" r:id="rId10"/>
           <w:pgSz w:w="12240" w:h="15840"/>
           <w:pgMar w:top="1440" w:right="1440" w:bottom="1440" w:left="1440" w:header="720" w:footer="720" w:gutter="0"/>
           <w:pgNumType w:start="1"/>
@@ -4724,7 +4808,7 @@
             <wp:extent cx="3063641" cy="3362325"/>
             <wp:effectExtent l="0" t="0" r="0" b="0"/>
             <wp:docPr id="5" name="Picture 5" descr="An external file that holds a picture, illustration, etc.&#10;Object name is 40064_2016_3020_Fig1_HTML.jpg">
-              <a:hlinkClick xmlns:a="http://schemas.openxmlformats.org/drawingml/2006/main" r:id="rId10" tgtFrame="&quot;figure&quot;"/>
+              <a:hlinkClick xmlns:a="http://schemas.openxmlformats.org/drawingml/2006/main" r:id="rId11" tgtFrame="&quot;figure&quot;"/>
             </wp:docPr>
             <wp:cNvGraphicFramePr>
               <a:graphicFrameLocks xmlns:a="http://schemas.openxmlformats.org/drawingml/2006/main" noChangeAspect="1"/>
@@ -4734,14 +4818,14 @@
                 <pic:pic xmlns:pic="http://schemas.openxmlformats.org/drawingml/2006/picture">
                   <pic:nvPicPr>
                     <pic:cNvPr id="0" name="Picture 3" descr="An external file that holds a picture, illustration, etc.&#10;Object name is 40064_2016_3020_Fig1_HTML.jpg">
-                      <a:hlinkClick r:id="rId10" tgtFrame="&quot;figure&quot;"/>
+                      <a:hlinkClick r:id="rId11" tgtFrame="&quot;figure&quot;"/>
                     </pic:cNvPr>
                     <pic:cNvPicPr>
                       <a:picLocks noChangeAspect="1" noChangeArrowheads="1"/>
                     </pic:cNvPicPr>
                   </pic:nvPicPr>
                   <pic:blipFill>
-                    <a:blip r:embed="rId11">
+                    <a:blip r:embed="rId12">
                       <a:extLst>
                         <a:ext uri="{28A0092B-C50C-407E-A947-70E740481C1C}">
                           <a14:useLocalDpi xmlns:a14="http://schemas.microsoft.com/office/drawing/2010/main" val="0"/>
@@ -5108,7 +5192,7 @@
                     </pic:cNvPicPr>
                   </pic:nvPicPr>
                   <pic:blipFill>
-                    <a:blip r:embed="rId12" cstate="print">
+                    <a:blip r:embed="rId13" cstate="print">
                       <a:extLst>
                         <a:ext uri="{28A0092B-C50C-407E-A947-70E740481C1C}">
                           <a14:useLocalDpi xmlns:a14="http://schemas.microsoft.com/office/drawing/2010/main" val="0"/>
@@ -5235,7 +5319,7 @@
                     </pic:cNvPicPr>
                   </pic:nvPicPr>
                   <pic:blipFill>
-                    <a:blip r:embed="rId13"/>
+                    <a:blip r:embed="rId14"/>
                     <a:srcRect/>
                     <a:stretch>
                       <a:fillRect/>
@@ -5837,7 +5921,7 @@
                     <pic:cNvPicPr/>
                   </pic:nvPicPr>
                   <pic:blipFill>
-                    <a:blip r:embed="rId14"/>
+                    <a:blip r:embed="rId15"/>
                     <a:stretch>
                       <a:fillRect/>
                     </a:stretch>
@@ -6377,7 +6461,7 @@
                     </pic:cNvPicPr>
                   </pic:nvPicPr>
                   <pic:blipFill>
-                    <a:blip r:embed="rId15"/>
+                    <a:blip r:embed="rId16"/>
                     <a:srcRect/>
                     <a:stretch>
                       <a:fillRect/>
@@ -6495,7 +6579,7 @@
                     </pic:cNvPicPr>
                   </pic:nvPicPr>
                   <pic:blipFill>
-                    <a:blip r:embed="rId16"/>
+                    <a:blip r:embed="rId17"/>
                     <a:srcRect/>
                     <a:stretch>
                       <a:fillRect/>
@@ -7020,7 +7104,7 @@
                     </pic:cNvPicPr>
                   </pic:nvPicPr>
                   <pic:blipFill>
-                    <a:blip r:embed="rId17">
+                    <a:blip r:embed="rId18">
                       <a:extLst>
                         <a:ext uri="{28A0092B-C50C-407E-A947-70E740481C1C}">
                           <a14:useLocalDpi xmlns:a14="http://schemas.microsoft.com/office/drawing/2010/main" val="0"/>
@@ -7288,7 +7372,7 @@
                     </pic:cNvPicPr>
                   </pic:nvPicPr>
                   <pic:blipFill>
-                    <a:blip r:embed="rId18">
+                    <a:blip r:embed="rId19">
                       <a:extLst>
                         <a:ext uri="{28A0092B-C50C-407E-A947-70E740481C1C}">
                           <a14:useLocalDpi xmlns:a14="http://schemas.microsoft.com/office/drawing/2010/main" val="0"/>
@@ -7725,7 +7809,7 @@
                     </pic:cNvPicPr>
                   </pic:nvPicPr>
                   <pic:blipFill>
-                    <a:blip r:embed="rId19">
+                    <a:blip r:embed="rId20">
                       <a:extLst>
                         <a:ext uri="{28A0092B-C50C-407E-A947-70E740481C1C}">
                           <a14:useLocalDpi xmlns:a14="http://schemas.microsoft.com/office/drawing/2010/main" val="0"/>
@@ -9045,7 +9129,7 @@
                     </pic:cNvPicPr>
                   </pic:nvPicPr>
                   <pic:blipFill>
-                    <a:blip r:embed="rId20">
+                    <a:blip r:embed="rId21">
                       <a:extLst>
                         <a:ext uri="{28A0092B-C50C-407E-A947-70E740481C1C}">
                           <a14:useLocalDpi xmlns:a14="http://schemas.microsoft.com/office/drawing/2010/main" val="0"/>
@@ -9374,7 +9458,7 @@
                     <pic:cNvPicPr/>
                   </pic:nvPicPr>
                   <pic:blipFill>
-                    <a:blip r:embed="rId21"/>
+                    <a:blip r:embed="rId22"/>
                     <a:stretch>
                       <a:fillRect/>
                     </a:stretch>
@@ -9644,305 +9728,6 @@
             <wp:extent cx="5943600" cy="2880360"/>
             <wp:effectExtent l="0" t="0" r="0" b="0"/>
             <wp:docPr id="24" name="Picture 24"/>
-            <wp:cNvGraphicFramePr>
-              <a:graphicFrameLocks xmlns:a="http://schemas.openxmlformats.org/drawingml/2006/main" noChangeAspect="1"/>
-            </wp:cNvGraphicFramePr>
-            <a:graphic xmlns:a="http://schemas.openxmlformats.org/drawingml/2006/main">
-              <a:graphicData uri="http://schemas.openxmlformats.org/drawingml/2006/picture">
-                <pic:pic xmlns:pic="http://schemas.openxmlformats.org/drawingml/2006/picture">
-                  <pic:nvPicPr>
-                    <pic:cNvPr id="1" name=""/>
-                    <pic:cNvPicPr/>
-                  </pic:nvPicPr>
-                  <pic:blipFill>
-                    <a:blip r:embed="rId22"/>
-                    <a:stretch>
-                      <a:fillRect/>
-                    </a:stretch>
-                  </pic:blipFill>
-                  <pic:spPr>
-                    <a:xfrm>
-                      <a:off x="0" y="0"/>
-                      <a:ext cx="5943600" cy="2880360"/>
-                    </a:xfrm>
-                    <a:prstGeom prst="rect">
-                      <a:avLst/>
-                    </a:prstGeom>
-                  </pic:spPr>
-                </pic:pic>
-              </a:graphicData>
-            </a:graphic>
-          </wp:inline>
-        </w:drawing>
-      </w:r>
-    </w:p>
-    <w:p>
-      <w:pPr>
-        <w:spacing w:line="360" w:lineRule="auto"/>
-        <w:jc w:val="both"/>
-        <w:rPr>
-          <w:rFonts w:ascii="Times New Roman" w:hAnsi="Times New Roman" w:cs="Times New Roman"/>
-          <w:b/>
-          <w:bCs/>
-          <w:sz w:val="28"/>
-          <w:szCs w:val="28"/>
-        </w:rPr>
-      </w:pPr>
-    </w:p>
-    <w:p>
-      <w:pPr>
-        <w:spacing w:line="360" w:lineRule="auto"/>
-        <w:jc w:val="both"/>
-        <w:rPr>
-          <w:rFonts w:ascii="Times New Roman" w:hAnsi="Times New Roman" w:cs="Times New Roman"/>
-          <w:b/>
-          <w:bCs/>
-          <w:sz w:val="28"/>
-          <w:szCs w:val="28"/>
-        </w:rPr>
-      </w:pPr>
-    </w:p>
-    <w:p>
-      <w:pPr>
-        <w:spacing w:line="360" w:lineRule="auto"/>
-        <w:jc w:val="both"/>
-      </w:pPr>
-      <w:r>
-        <w:rPr>
-          <w:rFonts w:ascii="Times New Roman" w:hAnsi="Times New Roman" w:cs="Times New Roman"/>
-          <w:b/>
-          <w:bCs/>
-          <w:sz w:val="28"/>
-          <w:szCs w:val="28"/>
-        </w:rPr>
-        <w:lastRenderedPageBreak/>
-        <w:t>6</w:t>
-      </w:r>
-      <w:r>
-        <w:rPr>
-          <w:rFonts w:ascii="Times New Roman" w:hAnsi="Times New Roman" w:cs="Times New Roman"/>
-          <w:b/>
-          <w:bCs/>
-          <w:sz w:val="28"/>
-          <w:szCs w:val="28"/>
-        </w:rPr>
-        <w:t>.</w:t>
-      </w:r>
-      <w:r>
-        <w:rPr>
-          <w:rFonts w:ascii="Times New Roman" w:hAnsi="Times New Roman" w:cs="Times New Roman"/>
-          <w:b/>
-          <w:bCs/>
-          <w:sz w:val="28"/>
-          <w:szCs w:val="28"/>
-        </w:rPr>
-        <w:t xml:space="preserve"> Data Compression </w:t>
-      </w:r>
-    </w:p>
-    <w:p>
-      <w:pPr>
-        <w:spacing w:line="360" w:lineRule="auto"/>
-        <w:jc w:val="both"/>
-        <w:rPr>
-          <w:rFonts w:ascii="Times New Roman" w:hAnsi="Times New Roman" w:cs="Times New Roman"/>
-          <w:sz w:val="24"/>
-          <w:szCs w:val="24"/>
-        </w:rPr>
-      </w:pPr>
-      <w:r>
-        <w:rPr>
-          <w:rFonts w:ascii="Times New Roman" w:hAnsi="Times New Roman" w:cs="Times New Roman"/>
-          <w:sz w:val="24"/>
-          <w:szCs w:val="24"/>
-        </w:rPr>
-        <w:t>In computer science and information theory, data compression, source coding</w:t>
-      </w:r>
-      <w:proofErr w:type="gramStart"/>
-      <w:r>
-        <w:rPr>
-          <w:rFonts w:ascii="Times New Roman" w:hAnsi="Times New Roman" w:cs="Times New Roman"/>
-          <w:sz w:val="24"/>
-          <w:szCs w:val="24"/>
-        </w:rPr>
-        <w:t>,[</w:t>
-      </w:r>
-      <w:proofErr w:type="gramEnd"/>
-      <w:r>
-        <w:rPr>
-          <w:rFonts w:ascii="Times New Roman" w:hAnsi="Times New Roman" w:cs="Times New Roman"/>
-          <w:sz w:val="24"/>
-          <w:szCs w:val="24"/>
-        </w:rPr>
-        <w:t xml:space="preserve">1] or bit-rate reduction involves encoding information using fewer bits than the original representation. Compression can be either </w:t>
-      </w:r>
-      <w:proofErr w:type="spellStart"/>
-      <w:r>
-        <w:rPr>
-          <w:rFonts w:ascii="Times New Roman" w:hAnsi="Times New Roman" w:cs="Times New Roman"/>
-          <w:sz w:val="24"/>
-          <w:szCs w:val="24"/>
-        </w:rPr>
-        <w:t>lossy</w:t>
-      </w:r>
-      <w:proofErr w:type="spellEnd"/>
-      <w:r>
-        <w:rPr>
-          <w:rFonts w:ascii="Times New Roman" w:hAnsi="Times New Roman" w:cs="Times New Roman"/>
-          <w:sz w:val="24"/>
-          <w:szCs w:val="24"/>
-        </w:rPr>
-        <w:t xml:space="preserve"> or lossless. Lossless compression reduces bits by identifying and eliminating statistical redundancy. No information is lost in lossless compression. </w:t>
-      </w:r>
-      <w:proofErr w:type="spellStart"/>
-      <w:r>
-        <w:rPr>
-          <w:rFonts w:ascii="Times New Roman" w:hAnsi="Times New Roman" w:cs="Times New Roman"/>
-          <w:sz w:val="24"/>
-          <w:szCs w:val="24"/>
-        </w:rPr>
-        <w:t>Lossy</w:t>
-      </w:r>
-      <w:proofErr w:type="spellEnd"/>
-      <w:r>
-        <w:rPr>
-          <w:rFonts w:ascii="Times New Roman" w:hAnsi="Times New Roman" w:cs="Times New Roman"/>
-          <w:sz w:val="24"/>
-          <w:szCs w:val="24"/>
-        </w:rPr>
-        <w:t xml:space="preserve"> compression reduces bits by identifying marginally important information and removing it. </w:t>
-      </w:r>
-    </w:p>
-    <w:p>
-      <w:pPr>
-        <w:spacing w:line="360" w:lineRule="auto"/>
-        <w:jc w:val="both"/>
-        <w:rPr>
-          <w:rFonts w:ascii="Times New Roman" w:hAnsi="Times New Roman" w:cs="Times New Roman"/>
-          <w:sz w:val="24"/>
-          <w:szCs w:val="24"/>
-        </w:rPr>
-      </w:pPr>
-      <w:r>
-        <w:rPr>
-          <w:rFonts w:ascii="Times New Roman" w:hAnsi="Times New Roman" w:cs="Times New Roman"/>
-          <w:sz w:val="24"/>
-          <w:szCs w:val="24"/>
-        </w:rPr>
-        <w:t>Compression is useful because it helps reduce the consumption of resources such as data space or transmission capacity.</w:t>
-      </w:r>
-    </w:p>
-    <w:p>
-      <w:pPr>
-        <w:spacing w:line="360" w:lineRule="auto"/>
-        <w:jc w:val="both"/>
-      </w:pPr>
-    </w:p>
-    <w:p>
-      <w:pPr>
-        <w:spacing w:line="360" w:lineRule="auto"/>
-        <w:jc w:val="both"/>
-      </w:pPr>
-      <w:r>
-        <w:rPr>
-          <w:b/>
-          <w:bCs/>
-        </w:rPr>
-        <w:t>6</w:t>
-      </w:r>
-      <w:r>
-        <w:rPr>
-          <w:b/>
-          <w:bCs/>
-        </w:rPr>
-        <w:t xml:space="preserve">.1 Compression Technique </w:t>
-      </w:r>
-    </w:p>
-    <w:p>
-      <w:pPr>
-        <w:spacing w:line="360" w:lineRule="auto"/>
-        <w:jc w:val="both"/>
-        <w:rPr>
-          <w:rFonts w:ascii="Times New Roman" w:hAnsi="Times New Roman" w:cs="Times New Roman"/>
-          <w:sz w:val="24"/>
-          <w:szCs w:val="24"/>
-        </w:rPr>
-      </w:pPr>
-      <w:r>
-        <w:rPr>
-          <w:rFonts w:ascii="Times New Roman" w:hAnsi="Times New Roman" w:cs="Times New Roman"/>
-          <w:sz w:val="24"/>
-          <w:szCs w:val="24"/>
-        </w:rPr>
-        <w:t xml:space="preserve">The compression technique followed here allows the user to compress the data so that a large quantity of data can be stored in a small sized bar code. More than 4 kb of data can be </w:t>
-      </w:r>
-      <w:r>
-        <w:rPr>
-          <w:rFonts w:ascii="Times New Roman" w:hAnsi="Times New Roman" w:cs="Times New Roman"/>
-          <w:sz w:val="24"/>
-          <w:szCs w:val="24"/>
-        </w:rPr>
-        <w:t xml:space="preserve">stored in this small </w:t>
-      </w:r>
-      <w:proofErr w:type="gramStart"/>
-      <w:r>
-        <w:rPr>
-          <w:rFonts w:ascii="Times New Roman" w:hAnsi="Times New Roman" w:cs="Times New Roman"/>
-          <w:sz w:val="24"/>
-          <w:szCs w:val="24"/>
-        </w:rPr>
-        <w:t xml:space="preserve">barcode </w:t>
-      </w:r>
-      <w:r>
-        <w:rPr>
-          <w:rFonts w:ascii="Times New Roman" w:hAnsi="Times New Roman" w:cs="Times New Roman"/>
-          <w:sz w:val="24"/>
-          <w:szCs w:val="24"/>
-        </w:rPr>
-        <w:t>.</w:t>
-      </w:r>
-      <w:proofErr w:type="gramEnd"/>
-      <w:r>
-        <w:rPr>
-          <w:rFonts w:ascii="Times New Roman" w:hAnsi="Times New Roman" w:cs="Times New Roman"/>
-          <w:sz w:val="24"/>
-          <w:szCs w:val="24"/>
-        </w:rPr>
-        <w:t xml:space="preserve"> The compression which is employed here actually uses two steps: converting the text data into binary form and then generating the hash map data from this binary data.</w:t>
-      </w:r>
-      <w:r>
-        <w:rPr>
-          <w:rFonts w:ascii="Times New Roman" w:hAnsi="Times New Roman" w:cs="Times New Roman"/>
-          <w:sz w:val="24"/>
-          <w:szCs w:val="24"/>
-        </w:rPr>
-        <w:t xml:space="preserve"> As in fig 2 below</w:t>
-      </w:r>
-    </w:p>
-    <w:p>
-      <w:pPr>
-        <w:spacing w:line="360" w:lineRule="auto"/>
-        <w:jc w:val="both"/>
-        <w:rPr>
-          <w:rFonts w:ascii="Times New Roman" w:hAnsi="Times New Roman" w:cs="Times New Roman"/>
-          <w:sz w:val="24"/>
-          <w:szCs w:val="24"/>
-        </w:rPr>
-      </w:pPr>
-    </w:p>
-    <w:p>
-      <w:pPr>
-        <w:spacing w:line="360" w:lineRule="auto"/>
-        <w:jc w:val="center"/>
-      </w:pPr>
-      <w:r>
-        <w:rPr>
-          <w:noProof/>
-        </w:rPr>
-        <w:drawing>
-          <wp:inline distT="0" distB="0" distL="0" distR="0" wp14:anchorId="0D24950A" wp14:editId="1DF808B3">
-            <wp:extent cx="2209800" cy="2828925"/>
-            <wp:effectExtent l="0" t="0" r="0" b="9525"/>
-            <wp:docPr id="25" name="Picture 25"/>
             <wp:cNvGraphicFramePr>
               <a:graphicFrameLocks xmlns:a="http://schemas.openxmlformats.org/drawingml/2006/main" noChangeAspect="1"/>
             </wp:cNvGraphicFramePr>
@@ -9962,6 +9747,305 @@
                   <pic:spPr>
                     <a:xfrm>
                       <a:off x="0" y="0"/>
+                      <a:ext cx="5943600" cy="2880360"/>
+                    </a:xfrm>
+                    <a:prstGeom prst="rect">
+                      <a:avLst/>
+                    </a:prstGeom>
+                  </pic:spPr>
+                </pic:pic>
+              </a:graphicData>
+            </a:graphic>
+          </wp:inline>
+        </w:drawing>
+      </w:r>
+    </w:p>
+    <w:p>
+      <w:pPr>
+        <w:spacing w:line="360" w:lineRule="auto"/>
+        <w:jc w:val="both"/>
+        <w:rPr>
+          <w:rFonts w:ascii="Times New Roman" w:hAnsi="Times New Roman" w:cs="Times New Roman"/>
+          <w:b/>
+          <w:bCs/>
+          <w:sz w:val="28"/>
+          <w:szCs w:val="28"/>
+        </w:rPr>
+      </w:pPr>
+    </w:p>
+    <w:p>
+      <w:pPr>
+        <w:spacing w:line="360" w:lineRule="auto"/>
+        <w:jc w:val="both"/>
+        <w:rPr>
+          <w:rFonts w:ascii="Times New Roman" w:hAnsi="Times New Roman" w:cs="Times New Roman"/>
+          <w:b/>
+          <w:bCs/>
+          <w:sz w:val="28"/>
+          <w:szCs w:val="28"/>
+        </w:rPr>
+      </w:pPr>
+    </w:p>
+    <w:p>
+      <w:pPr>
+        <w:spacing w:line="360" w:lineRule="auto"/>
+        <w:jc w:val="both"/>
+      </w:pPr>
+      <w:r>
+        <w:rPr>
+          <w:rFonts w:ascii="Times New Roman" w:hAnsi="Times New Roman" w:cs="Times New Roman"/>
+          <w:b/>
+          <w:bCs/>
+          <w:sz w:val="28"/>
+          <w:szCs w:val="28"/>
+        </w:rPr>
+        <w:lastRenderedPageBreak/>
+        <w:t>6</w:t>
+      </w:r>
+      <w:r>
+        <w:rPr>
+          <w:rFonts w:ascii="Times New Roman" w:hAnsi="Times New Roman" w:cs="Times New Roman"/>
+          <w:b/>
+          <w:bCs/>
+          <w:sz w:val="28"/>
+          <w:szCs w:val="28"/>
+        </w:rPr>
+        <w:t>.</w:t>
+      </w:r>
+      <w:r>
+        <w:rPr>
+          <w:rFonts w:ascii="Times New Roman" w:hAnsi="Times New Roman" w:cs="Times New Roman"/>
+          <w:b/>
+          <w:bCs/>
+          <w:sz w:val="28"/>
+          <w:szCs w:val="28"/>
+        </w:rPr>
+        <w:t xml:space="preserve"> Data Compression </w:t>
+      </w:r>
+    </w:p>
+    <w:p>
+      <w:pPr>
+        <w:spacing w:line="360" w:lineRule="auto"/>
+        <w:jc w:val="both"/>
+        <w:rPr>
+          <w:rFonts w:ascii="Times New Roman" w:hAnsi="Times New Roman" w:cs="Times New Roman"/>
+          <w:sz w:val="24"/>
+          <w:szCs w:val="24"/>
+        </w:rPr>
+      </w:pPr>
+      <w:r>
+        <w:rPr>
+          <w:rFonts w:ascii="Times New Roman" w:hAnsi="Times New Roman" w:cs="Times New Roman"/>
+          <w:sz w:val="24"/>
+          <w:szCs w:val="24"/>
+        </w:rPr>
+        <w:t>In computer science and information theory, data compression, source coding</w:t>
+      </w:r>
+      <w:proofErr w:type="gramStart"/>
+      <w:r>
+        <w:rPr>
+          <w:rFonts w:ascii="Times New Roman" w:hAnsi="Times New Roman" w:cs="Times New Roman"/>
+          <w:sz w:val="24"/>
+          <w:szCs w:val="24"/>
+        </w:rPr>
+        <w:t>,[</w:t>
+      </w:r>
+      <w:proofErr w:type="gramEnd"/>
+      <w:r>
+        <w:rPr>
+          <w:rFonts w:ascii="Times New Roman" w:hAnsi="Times New Roman" w:cs="Times New Roman"/>
+          <w:sz w:val="24"/>
+          <w:szCs w:val="24"/>
+        </w:rPr>
+        <w:t xml:space="preserve">1] or bit-rate reduction involves encoding information using fewer bits than the original representation. Compression can be either </w:t>
+      </w:r>
+      <w:proofErr w:type="spellStart"/>
+      <w:r>
+        <w:rPr>
+          <w:rFonts w:ascii="Times New Roman" w:hAnsi="Times New Roman" w:cs="Times New Roman"/>
+          <w:sz w:val="24"/>
+          <w:szCs w:val="24"/>
+        </w:rPr>
+        <w:t>lossy</w:t>
+      </w:r>
+      <w:proofErr w:type="spellEnd"/>
+      <w:r>
+        <w:rPr>
+          <w:rFonts w:ascii="Times New Roman" w:hAnsi="Times New Roman" w:cs="Times New Roman"/>
+          <w:sz w:val="24"/>
+          <w:szCs w:val="24"/>
+        </w:rPr>
+        <w:t xml:space="preserve"> or lossless. Lossless compression reduces bits by identifying and eliminating statistical redundancy. No information is lost in lossless compression. </w:t>
+      </w:r>
+      <w:proofErr w:type="spellStart"/>
+      <w:r>
+        <w:rPr>
+          <w:rFonts w:ascii="Times New Roman" w:hAnsi="Times New Roman" w:cs="Times New Roman"/>
+          <w:sz w:val="24"/>
+          <w:szCs w:val="24"/>
+        </w:rPr>
+        <w:t>Lossy</w:t>
+      </w:r>
+      <w:proofErr w:type="spellEnd"/>
+      <w:r>
+        <w:rPr>
+          <w:rFonts w:ascii="Times New Roman" w:hAnsi="Times New Roman" w:cs="Times New Roman"/>
+          <w:sz w:val="24"/>
+          <w:szCs w:val="24"/>
+        </w:rPr>
+        <w:t xml:space="preserve"> compression reduces bits by identifying marginally important information and removing it. </w:t>
+      </w:r>
+    </w:p>
+    <w:p>
+      <w:pPr>
+        <w:spacing w:line="360" w:lineRule="auto"/>
+        <w:jc w:val="both"/>
+        <w:rPr>
+          <w:rFonts w:ascii="Times New Roman" w:hAnsi="Times New Roman" w:cs="Times New Roman"/>
+          <w:sz w:val="24"/>
+          <w:szCs w:val="24"/>
+        </w:rPr>
+      </w:pPr>
+      <w:r>
+        <w:rPr>
+          <w:rFonts w:ascii="Times New Roman" w:hAnsi="Times New Roman" w:cs="Times New Roman"/>
+          <w:sz w:val="24"/>
+          <w:szCs w:val="24"/>
+        </w:rPr>
+        <w:t>Compression is useful because it helps reduce the consumption of resources such as data space or transmission capacity.</w:t>
+      </w:r>
+    </w:p>
+    <w:p>
+      <w:pPr>
+        <w:spacing w:line="360" w:lineRule="auto"/>
+        <w:jc w:val="both"/>
+      </w:pPr>
+    </w:p>
+    <w:p>
+      <w:pPr>
+        <w:spacing w:line="360" w:lineRule="auto"/>
+        <w:jc w:val="both"/>
+      </w:pPr>
+      <w:r>
+        <w:rPr>
+          <w:b/>
+          <w:bCs/>
+        </w:rPr>
+        <w:t>6</w:t>
+      </w:r>
+      <w:r>
+        <w:rPr>
+          <w:b/>
+          <w:bCs/>
+        </w:rPr>
+        <w:t xml:space="preserve">.1 Compression Technique </w:t>
+      </w:r>
+    </w:p>
+    <w:p>
+      <w:pPr>
+        <w:spacing w:line="360" w:lineRule="auto"/>
+        <w:jc w:val="both"/>
+        <w:rPr>
+          <w:rFonts w:ascii="Times New Roman" w:hAnsi="Times New Roman" w:cs="Times New Roman"/>
+          <w:sz w:val="24"/>
+          <w:szCs w:val="24"/>
+        </w:rPr>
+      </w:pPr>
+      <w:r>
+        <w:rPr>
+          <w:rFonts w:ascii="Times New Roman" w:hAnsi="Times New Roman" w:cs="Times New Roman"/>
+          <w:sz w:val="24"/>
+          <w:szCs w:val="24"/>
+        </w:rPr>
+        <w:t xml:space="preserve">The compression technique followed here allows the user to compress the data so that a large quantity of data can be stored in a small sized bar code. More than 4 kb of data can be </w:t>
+      </w:r>
+      <w:r>
+        <w:rPr>
+          <w:rFonts w:ascii="Times New Roman" w:hAnsi="Times New Roman" w:cs="Times New Roman"/>
+          <w:sz w:val="24"/>
+          <w:szCs w:val="24"/>
+        </w:rPr>
+        <w:t xml:space="preserve">stored in this small </w:t>
+      </w:r>
+      <w:proofErr w:type="gramStart"/>
+      <w:r>
+        <w:rPr>
+          <w:rFonts w:ascii="Times New Roman" w:hAnsi="Times New Roman" w:cs="Times New Roman"/>
+          <w:sz w:val="24"/>
+          <w:szCs w:val="24"/>
+        </w:rPr>
+        <w:t xml:space="preserve">barcode </w:t>
+      </w:r>
+      <w:r>
+        <w:rPr>
+          <w:rFonts w:ascii="Times New Roman" w:hAnsi="Times New Roman" w:cs="Times New Roman"/>
+          <w:sz w:val="24"/>
+          <w:szCs w:val="24"/>
+        </w:rPr>
+        <w:t>.</w:t>
+      </w:r>
+      <w:proofErr w:type="gramEnd"/>
+      <w:r>
+        <w:rPr>
+          <w:rFonts w:ascii="Times New Roman" w:hAnsi="Times New Roman" w:cs="Times New Roman"/>
+          <w:sz w:val="24"/>
+          <w:szCs w:val="24"/>
+        </w:rPr>
+        <w:t xml:space="preserve"> The compression which is employed here actually uses two steps: converting the text data into binary form and then generating the hash map data from this binary data.</w:t>
+      </w:r>
+      <w:r>
+        <w:rPr>
+          <w:rFonts w:ascii="Times New Roman" w:hAnsi="Times New Roman" w:cs="Times New Roman"/>
+          <w:sz w:val="24"/>
+          <w:szCs w:val="24"/>
+        </w:rPr>
+        <w:t xml:space="preserve"> As in fig 2 below</w:t>
+      </w:r>
+    </w:p>
+    <w:p>
+      <w:pPr>
+        <w:spacing w:line="360" w:lineRule="auto"/>
+        <w:jc w:val="both"/>
+        <w:rPr>
+          <w:rFonts w:ascii="Times New Roman" w:hAnsi="Times New Roman" w:cs="Times New Roman"/>
+          <w:sz w:val="24"/>
+          <w:szCs w:val="24"/>
+        </w:rPr>
+      </w:pPr>
+    </w:p>
+    <w:p>
+      <w:pPr>
+        <w:spacing w:line="360" w:lineRule="auto"/>
+        <w:jc w:val="center"/>
+      </w:pPr>
+      <w:r>
+        <w:rPr>
+          <w:noProof/>
+        </w:rPr>
+        <w:drawing>
+          <wp:inline distT="0" distB="0" distL="0" distR="0" wp14:anchorId="0D24950A" wp14:editId="1DF808B3">
+            <wp:extent cx="2209800" cy="2828925"/>
+            <wp:effectExtent l="0" t="0" r="0" b="9525"/>
+            <wp:docPr id="25" name="Picture 25"/>
+            <wp:cNvGraphicFramePr>
+              <a:graphicFrameLocks xmlns:a="http://schemas.openxmlformats.org/drawingml/2006/main" noChangeAspect="1"/>
+            </wp:cNvGraphicFramePr>
+            <a:graphic xmlns:a="http://schemas.openxmlformats.org/drawingml/2006/main">
+              <a:graphicData uri="http://schemas.openxmlformats.org/drawingml/2006/picture">
+                <pic:pic xmlns:pic="http://schemas.openxmlformats.org/drawingml/2006/picture">
+                  <pic:nvPicPr>
+                    <pic:cNvPr id="1" name=""/>
+                    <pic:cNvPicPr/>
+                  </pic:nvPicPr>
+                  <pic:blipFill>
+                    <a:blip r:embed="rId24"/>
+                    <a:stretch>
+                      <a:fillRect/>
+                    </a:stretch>
+                  </pic:blipFill>
+                  <pic:spPr>
+                    <a:xfrm>
+                      <a:off x="0" y="0"/>
                       <a:ext cx="2209800" cy="2828925"/>
                     </a:xfrm>
                     <a:prstGeom prst="rect">
@@ -10107,7 +10191,7 @@
                     </pic:cNvPicPr>
                   </pic:nvPicPr>
                   <pic:blipFill>
-                    <a:blip r:embed="rId24"/>
+                    <a:blip r:embed="rId25"/>
                     <a:srcRect/>
                     <a:stretch>
                       <a:fillRect/>
@@ -10166,6 +10250,567 @@
     </w:p>
     <w:p>
       <w:pPr>
+        <w:spacing w:before="100" w:beforeAutospacing="1" w:after="100" w:afterAutospacing="1" w:line="360" w:lineRule="auto"/>
+        <w:jc w:val="center"/>
+        <w:rPr>
+          <w:rFonts w:ascii="Times New Roman" w:eastAsia="Times New Roman" w:hAnsi="Times New Roman" w:cs="Times New Roman"/>
+          <w:sz w:val="28"/>
+          <w:szCs w:val="28"/>
+          <w:u w:val="single"/>
+        </w:rPr>
+      </w:pPr>
+      <w:r>
+        <w:rPr>
+          <w:rFonts w:ascii="Times New Roman" w:eastAsia="Times New Roman" w:hAnsi="Times New Roman" w:cs="Times New Roman"/>
+          <w:sz w:val="28"/>
+          <w:szCs w:val="28"/>
+          <w:u w:val="single"/>
+        </w:rPr>
+        <w:t>Maximum characters storage capacity</w:t>
+      </w:r>
+      <w:r>
+        <w:rPr>
+          <w:rFonts w:ascii="Times New Roman" w:eastAsia="Times New Roman" w:hAnsi="Times New Roman" w:cs="Times New Roman"/>
+          <w:sz w:val="28"/>
+          <w:szCs w:val="28"/>
+          <w:u w:val="single"/>
+        </w:rPr>
+        <w:t xml:space="preserve"> for 40-L</w:t>
+      </w:r>
+      <w:r>
+        <w:rPr>
+          <w:rFonts w:ascii="Times New Roman" w:eastAsia="Times New Roman" w:hAnsi="Times New Roman" w:cs="Times New Roman"/>
+          <w:sz w:val="28"/>
+          <w:szCs w:val="28"/>
+          <w:u w:val="single"/>
+        </w:rPr>
+        <w:t xml:space="preserve"> symbols (version 40, error level L)</w:t>
+      </w:r>
+    </w:p>
+    <w:tbl>
+      <w:tblPr>
+        <w:tblStyle w:val="TableGrid"/>
+        <w:tblW w:w="9460" w:type="dxa"/>
+        <w:tblLook w:val="04A0" w:firstRow="1" w:lastRow="0" w:firstColumn="1" w:lastColumn="0" w:noHBand="0" w:noVBand="1"/>
+      </w:tblPr>
+      <w:tblGrid>
+        <w:gridCol w:w="2364"/>
+        <w:gridCol w:w="2364"/>
+        <w:gridCol w:w="2366"/>
+        <w:gridCol w:w="2366"/>
+      </w:tblGrid>
+      <w:tr>
+        <w:trPr>
+          <w:trHeight w:val="815"/>
+        </w:trPr>
+        <w:tc>
+          <w:tcPr>
+            <w:tcW w:w="2364" w:type="dxa"/>
+          </w:tcPr>
+          <w:p>
+            <w:pPr>
+              <w:spacing w:before="100" w:beforeAutospacing="1" w:after="100" w:afterAutospacing="1" w:line="360" w:lineRule="auto"/>
+              <w:jc w:val="center"/>
+              <w:rPr>
+                <w:rFonts w:ascii="Times New Roman" w:eastAsia="Times New Roman" w:hAnsi="Times New Roman" w:cs="Times New Roman"/>
+                <w:b/>
+                <w:sz w:val="28"/>
+                <w:szCs w:val="28"/>
+              </w:rPr>
+            </w:pPr>
+            <w:r>
+              <w:rPr>
+                <w:rFonts w:ascii="Times New Roman" w:eastAsia="Times New Roman" w:hAnsi="Times New Roman" w:cs="Times New Roman"/>
+                <w:b/>
+                <w:sz w:val="28"/>
+                <w:szCs w:val="28"/>
+              </w:rPr>
+              <w:t>Input mode</w:t>
+            </w:r>
+          </w:p>
+        </w:tc>
+        <w:tc>
+          <w:tcPr>
+            <w:tcW w:w="2364" w:type="dxa"/>
+          </w:tcPr>
+          <w:p>
+            <w:pPr>
+              <w:spacing w:before="100" w:beforeAutospacing="1" w:after="100" w:afterAutospacing="1" w:line="360" w:lineRule="auto"/>
+              <w:jc w:val="center"/>
+              <w:rPr>
+                <w:rFonts w:ascii="Times New Roman" w:eastAsia="Times New Roman" w:hAnsi="Times New Roman" w:cs="Times New Roman"/>
+                <w:b/>
+                <w:sz w:val="28"/>
+                <w:szCs w:val="28"/>
+              </w:rPr>
+            </w:pPr>
+            <w:r>
+              <w:rPr>
+                <w:rFonts w:ascii="Times New Roman" w:eastAsia="Times New Roman" w:hAnsi="Times New Roman" w:cs="Times New Roman"/>
+                <w:b/>
+                <w:sz w:val="28"/>
+                <w:szCs w:val="28"/>
+              </w:rPr>
+              <w:t>Maximum characters</w:t>
+            </w:r>
+          </w:p>
+        </w:tc>
+        <w:tc>
+          <w:tcPr>
+            <w:tcW w:w="2366" w:type="dxa"/>
+          </w:tcPr>
+          <w:p>
+            <w:pPr>
+              <w:spacing w:before="100" w:beforeAutospacing="1" w:after="100" w:afterAutospacing="1" w:line="360" w:lineRule="auto"/>
+              <w:jc w:val="center"/>
+              <w:rPr>
+                <w:rFonts w:ascii="Times New Roman" w:eastAsia="Times New Roman" w:hAnsi="Times New Roman" w:cs="Times New Roman"/>
+                <w:b/>
+                <w:sz w:val="28"/>
+                <w:szCs w:val="28"/>
+              </w:rPr>
+            </w:pPr>
+            <w:r>
+              <w:rPr>
+                <w:rFonts w:ascii="Times New Roman" w:eastAsia="Times New Roman" w:hAnsi="Times New Roman" w:cs="Times New Roman"/>
+                <w:b/>
+                <w:sz w:val="28"/>
+                <w:szCs w:val="28"/>
+              </w:rPr>
+              <w:t>Bits/char</w:t>
+            </w:r>
+          </w:p>
+        </w:tc>
+        <w:tc>
+          <w:tcPr>
+            <w:tcW w:w="2366" w:type="dxa"/>
+          </w:tcPr>
+          <w:p>
+            <w:pPr>
+              <w:spacing w:before="100" w:beforeAutospacing="1" w:after="100" w:afterAutospacing="1" w:line="360" w:lineRule="auto"/>
+              <w:jc w:val="center"/>
+              <w:rPr>
+                <w:rFonts w:ascii="Times New Roman" w:eastAsia="Times New Roman" w:hAnsi="Times New Roman" w:cs="Times New Roman"/>
+                <w:b/>
+                <w:sz w:val="28"/>
+                <w:szCs w:val="28"/>
+              </w:rPr>
+            </w:pPr>
+            <w:r>
+              <w:rPr>
+                <w:rFonts w:ascii="Times New Roman" w:eastAsia="Times New Roman" w:hAnsi="Times New Roman" w:cs="Times New Roman"/>
+                <w:b/>
+                <w:sz w:val="28"/>
+                <w:szCs w:val="28"/>
+              </w:rPr>
+              <w:t>Possible characters</w:t>
+            </w:r>
+          </w:p>
+        </w:tc>
+      </w:tr>
+      <w:tr>
+        <w:trPr>
+          <w:trHeight w:val="844"/>
+        </w:trPr>
+        <w:tc>
+          <w:tcPr>
+            <w:tcW w:w="2364" w:type="dxa"/>
+          </w:tcPr>
+          <w:p>
+            <w:pPr>
+              <w:spacing w:before="100" w:beforeAutospacing="1" w:after="100" w:afterAutospacing="1" w:line="360" w:lineRule="auto"/>
+              <w:rPr>
+                <w:rFonts w:ascii="Times New Roman" w:eastAsia="Times New Roman" w:hAnsi="Times New Roman" w:cs="Times New Roman"/>
+                <w:b/>
+                <w:sz w:val="28"/>
+                <w:szCs w:val="28"/>
+              </w:rPr>
+            </w:pPr>
+            <w:r>
+              <w:rPr>
+                <w:rFonts w:ascii="Times New Roman" w:eastAsia="Times New Roman" w:hAnsi="Times New Roman" w:cs="Times New Roman"/>
+                <w:b/>
+                <w:sz w:val="28"/>
+                <w:szCs w:val="28"/>
+              </w:rPr>
+              <w:t>Numeric only</w:t>
+            </w:r>
+          </w:p>
+        </w:tc>
+        <w:tc>
+          <w:tcPr>
+            <w:tcW w:w="2364" w:type="dxa"/>
+          </w:tcPr>
+          <w:p>
+            <w:pPr>
+              <w:spacing w:before="100" w:beforeAutospacing="1" w:after="100" w:afterAutospacing="1" w:line="360" w:lineRule="auto"/>
+              <w:rPr>
+                <w:rFonts w:ascii="Times New Roman" w:eastAsia="Times New Roman" w:hAnsi="Times New Roman" w:cs="Times New Roman"/>
+                <w:sz w:val="24"/>
+                <w:szCs w:val="24"/>
+              </w:rPr>
+            </w:pPr>
+            <w:r>
+              <w:rPr>
+                <w:rFonts w:ascii="Times New Roman" w:eastAsia="Times New Roman" w:hAnsi="Times New Roman" w:cs="Times New Roman"/>
+                <w:sz w:val="24"/>
+                <w:szCs w:val="24"/>
+              </w:rPr>
+              <w:t>7,089</w:t>
+            </w:r>
+          </w:p>
+        </w:tc>
+        <w:tc>
+          <w:tcPr>
+            <w:tcW w:w="2366" w:type="dxa"/>
+          </w:tcPr>
+          <w:p>
+            <w:pPr>
+              <w:spacing w:before="100" w:beforeAutospacing="1" w:after="100" w:afterAutospacing="1" w:line="360" w:lineRule="auto"/>
+              <w:rPr>
+                <w:rFonts w:ascii="Times New Roman" w:eastAsia="Times New Roman" w:hAnsi="Times New Roman" w:cs="Times New Roman"/>
+                <w:sz w:val="24"/>
+                <w:szCs w:val="24"/>
+              </w:rPr>
+            </w:pPr>
+            <w:r>
+              <w:rPr>
+                <w:rFonts w:ascii="Arial" w:hAnsi="Arial" w:cs="Arial"/>
+                <w:color w:val="222222"/>
+                <w:sz w:val="24"/>
+                <w:szCs w:val="24"/>
+                <w:shd w:val="clear" w:color="auto" w:fill="F8F9FA"/>
+              </w:rPr>
+              <w:t>3⅓</w:t>
+            </w:r>
+          </w:p>
+        </w:tc>
+        <w:tc>
+          <w:tcPr>
+            <w:tcW w:w="2366" w:type="dxa"/>
+          </w:tcPr>
+          <w:p>
+            <w:pPr>
+              <w:spacing w:before="100" w:beforeAutospacing="1" w:after="100" w:afterAutospacing="1" w:line="360" w:lineRule="auto"/>
+              <w:rPr>
+                <w:rFonts w:ascii="Times New Roman" w:eastAsia="Times New Roman" w:hAnsi="Times New Roman" w:cs="Times New Roman"/>
+                <w:sz w:val="24"/>
+                <w:szCs w:val="24"/>
+              </w:rPr>
+            </w:pPr>
+            <w:r>
+              <w:rPr>
+                <w:rFonts w:ascii="Times New Roman" w:eastAsia="Times New Roman" w:hAnsi="Times New Roman" w:cs="Times New Roman"/>
+                <w:sz w:val="24"/>
+                <w:szCs w:val="24"/>
+              </w:rPr>
+              <w:t>0,1,2,3,4,5,6,7,8,9</w:t>
+            </w:r>
+          </w:p>
+        </w:tc>
+      </w:tr>
+      <w:tr>
+        <w:trPr>
+          <w:trHeight w:val="815"/>
+        </w:trPr>
+        <w:tc>
+          <w:tcPr>
+            <w:tcW w:w="2364" w:type="dxa"/>
+          </w:tcPr>
+          <w:p>
+            <w:pPr>
+              <w:spacing w:before="100" w:beforeAutospacing="1" w:after="100" w:afterAutospacing="1" w:line="360" w:lineRule="auto"/>
+              <w:rPr>
+                <w:rFonts w:ascii="Times New Roman" w:eastAsia="Times New Roman" w:hAnsi="Times New Roman" w:cs="Times New Roman"/>
+                <w:b/>
+                <w:sz w:val="28"/>
+                <w:szCs w:val="28"/>
+              </w:rPr>
+            </w:pPr>
+            <w:r>
+              <w:rPr>
+                <w:rFonts w:ascii="Times New Roman" w:eastAsia="Times New Roman" w:hAnsi="Times New Roman" w:cs="Times New Roman"/>
+                <w:b/>
+                <w:sz w:val="28"/>
+                <w:szCs w:val="28"/>
+              </w:rPr>
+              <w:t>Alphanumeric</w:t>
+            </w:r>
+          </w:p>
+        </w:tc>
+        <w:tc>
+          <w:tcPr>
+            <w:tcW w:w="2364" w:type="dxa"/>
+          </w:tcPr>
+          <w:p>
+            <w:pPr>
+              <w:spacing w:before="100" w:beforeAutospacing="1" w:after="100" w:afterAutospacing="1" w:line="360" w:lineRule="auto"/>
+              <w:rPr>
+                <w:rFonts w:ascii="Times New Roman" w:eastAsia="Times New Roman" w:hAnsi="Times New Roman" w:cs="Times New Roman"/>
+                <w:sz w:val="24"/>
+                <w:szCs w:val="24"/>
+              </w:rPr>
+            </w:pPr>
+            <w:r>
+              <w:rPr>
+                <w:rFonts w:ascii="Times New Roman" w:eastAsia="Times New Roman" w:hAnsi="Times New Roman" w:cs="Times New Roman"/>
+                <w:sz w:val="24"/>
+                <w:szCs w:val="24"/>
+              </w:rPr>
+              <w:t>4,296</w:t>
+            </w:r>
+          </w:p>
+        </w:tc>
+        <w:tc>
+          <w:tcPr>
+            <w:tcW w:w="2366" w:type="dxa"/>
+          </w:tcPr>
+          <w:p>
+            <w:pPr>
+              <w:spacing w:before="100" w:beforeAutospacing="1" w:after="100" w:afterAutospacing="1" w:line="360" w:lineRule="auto"/>
+              <w:rPr>
+                <w:rFonts w:ascii="Times New Roman" w:eastAsia="Times New Roman" w:hAnsi="Times New Roman" w:cs="Times New Roman"/>
+                <w:sz w:val="24"/>
+                <w:szCs w:val="24"/>
+              </w:rPr>
+            </w:pPr>
+            <w:r>
+              <w:rPr>
+                <w:rFonts w:ascii="Arial" w:hAnsi="Arial" w:cs="Arial"/>
+                <w:color w:val="222222"/>
+                <w:sz w:val="24"/>
+                <w:szCs w:val="24"/>
+                <w:shd w:val="clear" w:color="auto" w:fill="F8F9FA"/>
+              </w:rPr>
+              <w:t>5½</w:t>
+            </w:r>
+          </w:p>
+        </w:tc>
+        <w:tc>
+          <w:tcPr>
+            <w:tcW w:w="2366" w:type="dxa"/>
+          </w:tcPr>
+          <w:p>
+            <w:pPr>
+              <w:spacing w:before="100" w:beforeAutospacing="1" w:after="100" w:afterAutospacing="1" w:line="360" w:lineRule="auto"/>
+              <w:rPr>
+                <w:rFonts w:ascii="Times New Roman" w:eastAsia="Times New Roman" w:hAnsi="Times New Roman" w:cs="Times New Roman"/>
+                <w:sz w:val="24"/>
+                <w:szCs w:val="24"/>
+              </w:rPr>
+            </w:pPr>
+            <w:r>
+              <w:rPr>
+                <w:rFonts w:ascii="Times New Roman" w:eastAsia="Times New Roman" w:hAnsi="Times New Roman" w:cs="Times New Roman"/>
+                <w:sz w:val="24"/>
+                <w:szCs w:val="24"/>
+              </w:rPr>
+              <w:t xml:space="preserve">0-9, A-Z(uppercase only, space, $, % , +, : </w:t>
+            </w:r>
+          </w:p>
+        </w:tc>
+      </w:tr>
+      <w:tr>
+        <w:trPr>
+          <w:trHeight w:val="815"/>
+        </w:trPr>
+        <w:tc>
+          <w:tcPr>
+            <w:tcW w:w="2364" w:type="dxa"/>
+          </w:tcPr>
+          <w:p>
+            <w:pPr>
+              <w:spacing w:before="100" w:beforeAutospacing="1" w:after="100" w:afterAutospacing="1" w:line="360" w:lineRule="auto"/>
+              <w:rPr>
+                <w:rFonts w:ascii="Times New Roman" w:eastAsia="Times New Roman" w:hAnsi="Times New Roman" w:cs="Times New Roman"/>
+                <w:b/>
+                <w:sz w:val="28"/>
+                <w:szCs w:val="28"/>
+              </w:rPr>
+            </w:pPr>
+            <w:r>
+              <w:rPr>
+                <w:rFonts w:ascii="Times New Roman" w:eastAsia="Times New Roman" w:hAnsi="Times New Roman" w:cs="Times New Roman"/>
+                <w:b/>
+                <w:sz w:val="28"/>
+                <w:szCs w:val="28"/>
+              </w:rPr>
+              <w:t>Binary/byte</w:t>
+            </w:r>
+          </w:p>
+        </w:tc>
+        <w:tc>
+          <w:tcPr>
+            <w:tcW w:w="2364" w:type="dxa"/>
+          </w:tcPr>
+          <w:p>
+            <w:pPr>
+              <w:spacing w:before="100" w:beforeAutospacing="1" w:after="100" w:afterAutospacing="1" w:line="360" w:lineRule="auto"/>
+              <w:rPr>
+                <w:rFonts w:ascii="Times New Roman" w:eastAsia="Times New Roman" w:hAnsi="Times New Roman" w:cs="Times New Roman"/>
+                <w:sz w:val="24"/>
+                <w:szCs w:val="24"/>
+              </w:rPr>
+            </w:pPr>
+            <w:r>
+              <w:rPr>
+                <w:rFonts w:ascii="Times New Roman" w:eastAsia="Times New Roman" w:hAnsi="Times New Roman" w:cs="Times New Roman"/>
+                <w:sz w:val="24"/>
+                <w:szCs w:val="24"/>
+              </w:rPr>
+              <w:t>2,953</w:t>
+            </w:r>
+          </w:p>
+        </w:tc>
+        <w:tc>
+          <w:tcPr>
+            <w:tcW w:w="2366" w:type="dxa"/>
+          </w:tcPr>
+          <w:p>
+            <w:pPr>
+              <w:spacing w:before="100" w:beforeAutospacing="1" w:after="100" w:afterAutospacing="1" w:line="360" w:lineRule="auto"/>
+              <w:rPr>
+                <w:rFonts w:ascii="Times New Roman" w:eastAsia="Times New Roman" w:hAnsi="Times New Roman" w:cs="Times New Roman"/>
+                <w:sz w:val="24"/>
+                <w:szCs w:val="24"/>
+              </w:rPr>
+            </w:pPr>
+            <w:r>
+              <w:rPr>
+                <w:rFonts w:ascii="Times New Roman" w:eastAsia="Times New Roman" w:hAnsi="Times New Roman" w:cs="Times New Roman"/>
+                <w:sz w:val="24"/>
+                <w:szCs w:val="24"/>
+              </w:rPr>
+              <w:t>8</w:t>
+            </w:r>
+          </w:p>
+        </w:tc>
+        <w:tc>
+          <w:tcPr>
+            <w:tcW w:w="2366" w:type="dxa"/>
+          </w:tcPr>
+          <w:p>
+            <w:pPr>
+              <w:spacing w:before="100" w:beforeAutospacing="1" w:after="100" w:afterAutospacing="1" w:line="360" w:lineRule="auto"/>
+              <w:rPr>
+                <w:rFonts w:ascii="Times New Roman" w:eastAsia="Times New Roman" w:hAnsi="Times New Roman" w:cs="Times New Roman"/>
+                <w:sz w:val="24"/>
+                <w:szCs w:val="24"/>
+              </w:rPr>
+            </w:pPr>
+            <w:r>
+              <w:rPr>
+                <w:rFonts w:ascii="Times New Roman" w:eastAsia="Times New Roman" w:hAnsi="Times New Roman" w:cs="Times New Roman"/>
+                <w:sz w:val="24"/>
+                <w:szCs w:val="24"/>
+              </w:rPr>
+              <w:t>ISO 8859-1</w:t>
+            </w:r>
+          </w:p>
+        </w:tc>
+      </w:tr>
+      <w:tr>
+        <w:trPr>
+          <w:trHeight w:val="815"/>
+        </w:trPr>
+        <w:tc>
+          <w:tcPr>
+            <w:tcW w:w="2364" w:type="dxa"/>
+          </w:tcPr>
+          <w:p>
+            <w:pPr>
+              <w:spacing w:before="100" w:beforeAutospacing="1" w:after="100" w:afterAutospacing="1" w:line="360" w:lineRule="auto"/>
+              <w:rPr>
+                <w:rFonts w:ascii="Times New Roman" w:eastAsia="Times New Roman" w:hAnsi="Times New Roman" w:cs="Times New Roman"/>
+                <w:b/>
+                <w:sz w:val="28"/>
+                <w:szCs w:val="28"/>
+              </w:rPr>
+            </w:pPr>
+            <w:r>
+              <w:rPr>
+                <w:rFonts w:ascii="Times New Roman" w:eastAsia="Times New Roman" w:hAnsi="Times New Roman" w:cs="Times New Roman"/>
+                <w:b/>
+                <w:sz w:val="28"/>
+                <w:szCs w:val="28"/>
+              </w:rPr>
+              <w:t>Kanji/kana</w:t>
+            </w:r>
+          </w:p>
+        </w:tc>
+        <w:tc>
+          <w:tcPr>
+            <w:tcW w:w="2364" w:type="dxa"/>
+          </w:tcPr>
+          <w:p>
+            <w:pPr>
+              <w:spacing w:before="100" w:beforeAutospacing="1" w:after="100" w:afterAutospacing="1" w:line="360" w:lineRule="auto"/>
+              <w:rPr>
+                <w:rFonts w:ascii="Times New Roman" w:eastAsia="Times New Roman" w:hAnsi="Times New Roman" w:cs="Times New Roman"/>
+                <w:sz w:val="24"/>
+                <w:szCs w:val="24"/>
+              </w:rPr>
+            </w:pPr>
+            <w:r>
+              <w:rPr>
+                <w:rFonts w:ascii="Times New Roman" w:eastAsia="Times New Roman" w:hAnsi="Times New Roman" w:cs="Times New Roman"/>
+                <w:sz w:val="24"/>
+                <w:szCs w:val="24"/>
+              </w:rPr>
+              <w:t>1,817</w:t>
+            </w:r>
+          </w:p>
+        </w:tc>
+        <w:tc>
+          <w:tcPr>
+            <w:tcW w:w="2366" w:type="dxa"/>
+          </w:tcPr>
+          <w:p>
+            <w:pPr>
+              <w:spacing w:before="100" w:beforeAutospacing="1" w:after="100" w:afterAutospacing="1" w:line="360" w:lineRule="auto"/>
+              <w:rPr>
+                <w:rFonts w:ascii="Times New Roman" w:eastAsia="Times New Roman" w:hAnsi="Times New Roman" w:cs="Times New Roman"/>
+                <w:sz w:val="24"/>
+                <w:szCs w:val="24"/>
+              </w:rPr>
+            </w:pPr>
+            <w:r>
+              <w:rPr>
+                <w:rFonts w:ascii="Times New Roman" w:eastAsia="Times New Roman" w:hAnsi="Times New Roman" w:cs="Times New Roman"/>
+                <w:sz w:val="24"/>
+                <w:szCs w:val="24"/>
+              </w:rPr>
+              <w:t>13</w:t>
+            </w:r>
+          </w:p>
+        </w:tc>
+        <w:tc>
+          <w:tcPr>
+            <w:tcW w:w="2366" w:type="dxa"/>
+          </w:tcPr>
+          <w:p>
+            <w:pPr>
+              <w:spacing w:before="100" w:beforeAutospacing="1" w:after="100" w:afterAutospacing="1" w:line="360" w:lineRule="auto"/>
+              <w:rPr>
+                <w:rFonts w:ascii="Times New Roman" w:eastAsia="Times New Roman" w:hAnsi="Times New Roman" w:cs="Times New Roman"/>
+                <w:sz w:val="24"/>
+                <w:szCs w:val="24"/>
+              </w:rPr>
+            </w:pPr>
+            <w:r>
+              <w:rPr>
+                <w:rFonts w:ascii="Times New Roman" w:eastAsia="Times New Roman" w:hAnsi="Times New Roman" w:cs="Times New Roman"/>
+                <w:sz w:val="24"/>
+                <w:szCs w:val="24"/>
+              </w:rPr>
+              <w:t>Shift JIS X 0208</w:t>
+            </w:r>
+          </w:p>
+        </w:tc>
+      </w:tr>
+    </w:tbl>
+    <w:p>
+      <w:pPr>
         <w:sectPr>
           <w:type w:val="continuous"/>
           <w:pgSz w:w="12240" w:h="15840"/>
@@ -10177,7 +10822,6 @@
     </w:p>
     <w:p>
       <w:pPr>
-        <w:jc w:val="center"/>
         <w:sectPr>
           <w:type w:val="continuous"/>
           <w:pgSz w:w="12240" w:h="15840"/>
@@ -10186,57 +10830,6 @@
           <w:docGrid w:linePitch="360"/>
         </w:sectPr>
       </w:pPr>
-      <w:r>
-        <w:rPr>
-          <w:noProof/>
-        </w:rPr>
-        <w:lastRenderedPageBreak/>
-        <w:drawing>
-          <wp:inline distT="0" distB="0" distL="0" distR="0" wp14:anchorId="49482302" wp14:editId="6F73DE76">
-            <wp:extent cx="5704840" cy="3248025"/>
-            <wp:effectExtent l="0" t="0" r="0" b="9525"/>
-            <wp:docPr id="12" name="Picture 4" descr="C:\Users\abc\Downloads\IMG-20180717-WA0026.jpg"/>
-            <wp:cNvGraphicFramePr>
-              <a:graphicFrameLocks xmlns:a="http://schemas.openxmlformats.org/drawingml/2006/main" noChangeAspect="1"/>
-            </wp:cNvGraphicFramePr>
-            <a:graphic xmlns:a="http://schemas.openxmlformats.org/drawingml/2006/main">
-              <a:graphicData uri="http://schemas.openxmlformats.org/drawingml/2006/picture">
-                <pic:pic xmlns:pic="http://schemas.openxmlformats.org/drawingml/2006/picture">
-                  <pic:nvPicPr>
-                    <pic:cNvPr id="0" name="Picture 4" descr="C:\Users\abc\Downloads\IMG-20180717-WA0026.jpg"/>
-                    <pic:cNvPicPr>
-                      <a:picLocks noChangeAspect="1" noChangeArrowheads="1"/>
-                    </pic:cNvPicPr>
-                  </pic:nvPicPr>
-                  <pic:blipFill>
-                    <a:blip r:embed="rId25"/>
-                    <a:srcRect/>
-                    <a:stretch>
-                      <a:fillRect/>
-                    </a:stretch>
-                  </pic:blipFill>
-                  <pic:spPr bwMode="auto">
-                    <a:xfrm>
-                      <a:off x="0" y="0"/>
-                      <a:ext cx="5716561" cy="3254698"/>
-                    </a:xfrm>
-                    <a:prstGeom prst="rect">
-                      <a:avLst/>
-                    </a:prstGeom>
-                    <a:noFill/>
-                    <a:ln w="9525">
-                      <a:noFill/>
-                      <a:miter lim="800000"/>
-                      <a:headEnd/>
-                      <a:tailEnd/>
-                    </a:ln>
-                  </pic:spPr>
-                </pic:pic>
-              </a:graphicData>
-            </a:graphic>
-          </wp:inline>
-        </w:drawing>
-      </w:r>
     </w:p>
     <w:p>
       <w:pPr>
@@ -15083,9 +15676,8 @@
         <w:jc w:val="both"/>
         <w:rPr>
           <w:rFonts w:ascii="Times New Roman" w:hAnsi="Times New Roman" w:cs="Times New Roman"/>
-          <w:b/>
-          <w:sz w:val="28"/>
-          <w:szCs w:val="28"/>
+          <w:sz w:val="24"/>
+          <w:szCs w:val="24"/>
         </w:rPr>
       </w:pPr>
       <w:proofErr w:type="spellStart"/>
@@ -15113,7 +15705,7 @@
           <w:sz w:val="28"/>
           <w:szCs w:val="28"/>
         </w:rPr>
-        <w:t xml:space="preserve"> - </w:t>
+        <w:t xml:space="preserve"> -</w:t>
       </w:r>
       <w:hyperlink r:id="rId28" w:history="1">
         <w:r>
@@ -15123,45 +15715,11 @@
             <w:sz w:val="24"/>
             <w:szCs w:val="24"/>
           </w:rPr>
-          <w:t>https://github.com/Jo</w:t>
-        </w:r>
-        <w:r>
-          <w:rPr>
-            <w:rStyle w:val="Hyperlink"/>
-            <w:rFonts w:ascii="Times New Roman" w:hAnsi="Times New Roman" w:cs="Times New Roman"/>
-            <w:sz w:val="24"/>
-            <w:szCs w:val="24"/>
-          </w:rPr>
-          <w:t>phinandPavan/Q</w:t>
-        </w:r>
-        <w:r>
-          <w:rPr>
-            <w:rStyle w:val="Hyperlink"/>
-            <w:rFonts w:ascii="Times New Roman" w:hAnsi="Times New Roman" w:cs="Times New Roman"/>
-            <w:sz w:val="24"/>
-            <w:szCs w:val="24"/>
-          </w:rPr>
-          <w:t>RCo</w:t>
-        </w:r>
-        <w:r>
-          <w:rPr>
-            <w:rStyle w:val="Hyperlink"/>
-            <w:rFonts w:ascii="Times New Roman" w:hAnsi="Times New Roman" w:cs="Times New Roman"/>
-            <w:sz w:val="24"/>
-            <w:szCs w:val="24"/>
-          </w:rPr>
-          <w:t>d</w:t>
-        </w:r>
-        <w:r>
-          <w:rPr>
-            <w:rStyle w:val="Hyperlink"/>
-            <w:rFonts w:ascii="Times New Roman" w:hAnsi="Times New Roman" w:cs="Times New Roman"/>
-            <w:sz w:val="24"/>
-            <w:szCs w:val="24"/>
-          </w:rPr>
-          <w:t>eApp</w:t>
+          <w:t>https://github.com/JophinandPavan/QRCode</w:t>
         </w:r>
       </w:hyperlink>
+      <w:bookmarkStart w:id="0" w:name="_GoBack"/>
+      <w:bookmarkEnd w:id="0"/>
     </w:p>
     <w:p>
       <w:pPr>
@@ -16646,16 +17204,42 @@
                           <w:p>
                             <w:pPr>
                               <w:rPr>
-                                <w:b/>
+                                <w:rFonts w:ascii="Times New Roman" w:hAnsi="Times New Roman" w:cs="Times New Roman"/>
                                 <w:color w:val="808080" w:themeColor="background1" w:themeShade="80"/>
+                                <w:sz w:val="24"/>
+                                <w:szCs w:val="24"/>
                               </w:rPr>
                             </w:pPr>
+                            <w:hyperlink r:id="rId1" w:history="1">
+                              <w:r>
+                                <w:rPr>
+                                  <w:rStyle w:val="Hyperlink"/>
+                                  <w:rFonts w:ascii="Times New Roman" w:hAnsi="Times New Roman" w:cs="Times New Roman"/>
+                                  <w:sz w:val="24"/>
+                                  <w:szCs w:val="24"/>
+                                </w:rPr>
+                                <w:t>www.healthereum.com</w:t>
+                              </w:r>
+                            </w:hyperlink>
                             <w:r>
                               <w:rPr>
-                                <w:b/>
+                                <w:rFonts w:ascii="Times New Roman" w:hAnsi="Times New Roman" w:cs="Times New Roman"/>
+                                <w:sz w:val="24"/>
+                                <w:szCs w:val="24"/>
                               </w:rPr>
-                              <w:t>Healthereum.com</w:t>
+                              <w:t xml:space="preserve"> and </w:t>
                             </w:r>
+                            <w:hyperlink r:id="rId2" w:history="1">
+                              <w:r>
+                                <w:rPr>
+                                  <w:rStyle w:val="Hyperlink"/>
+                                  <w:rFonts w:ascii="Times New Roman" w:hAnsi="Times New Roman" w:cs="Times New Roman"/>
+                                  <w:sz w:val="24"/>
+                                  <w:szCs w:val="24"/>
+                                </w:rPr>
+                                <w:t>www.evoketechnologies.com</w:t>
+                              </w:r>
+                            </w:hyperlink>
                           </w:p>
                         </w:txbxContent>
                       </wps:txbx>
@@ -16692,16 +17276,42 @@
                     <w:p>
                       <w:pPr>
                         <w:rPr>
-                          <w:b/>
+                          <w:rFonts w:ascii="Times New Roman" w:hAnsi="Times New Roman" w:cs="Times New Roman"/>
                           <w:color w:val="808080" w:themeColor="background1" w:themeShade="80"/>
+                          <w:sz w:val="24"/>
+                          <w:szCs w:val="24"/>
                         </w:rPr>
                       </w:pPr>
+                      <w:hyperlink r:id="rId3" w:history="1">
+                        <w:r>
+                          <w:rPr>
+                            <w:rStyle w:val="Hyperlink"/>
+                            <w:rFonts w:ascii="Times New Roman" w:hAnsi="Times New Roman" w:cs="Times New Roman"/>
+                            <w:sz w:val="24"/>
+                            <w:szCs w:val="24"/>
+                          </w:rPr>
+                          <w:t>www.healthereum.com</w:t>
+                        </w:r>
+                      </w:hyperlink>
                       <w:r>
                         <w:rPr>
-                          <w:b/>
+                          <w:rFonts w:ascii="Times New Roman" w:hAnsi="Times New Roman" w:cs="Times New Roman"/>
+                          <w:sz w:val="24"/>
+                          <w:szCs w:val="24"/>
                         </w:rPr>
-                        <w:t>Healthereum.com</w:t>
+                        <w:t xml:space="preserve"> and </w:t>
                       </w:r>
+                      <w:hyperlink r:id="rId4" w:history="1">
+                        <w:r>
+                          <w:rPr>
+                            <w:rStyle w:val="Hyperlink"/>
+                            <w:rFonts w:ascii="Times New Roman" w:hAnsi="Times New Roman" w:cs="Times New Roman"/>
+                            <w:sz w:val="24"/>
+                            <w:szCs w:val="24"/>
+                          </w:rPr>
+                          <w:t>www.evoketechnologies.com</w:t>
+                        </w:r>
+                      </w:hyperlink>
                     </w:p>
                   </w:txbxContent>
                 </v:textbox>
@@ -16818,7 +17428,7 @@
                               <w:sz w:val="28"/>
                               <w:szCs w:val="28"/>
                             </w:rPr>
-                            <w:t>17</w:t>
+                            <w:t>24</w:t>
                           </w:r>
                           <w:r>
                             <w:rPr>
@@ -16895,7 +17505,7 @@
                         <w:sz w:val="28"/>
                         <w:szCs w:val="28"/>
                       </w:rPr>
-                      <w:t>17</w:t>
+                      <w:t>24</w:t>
                     </w:r>
                     <w:r>
                       <w:rPr>
@@ -17742,6 +18352,32 @@
       <w:u w:val="single"/>
     </w:rPr>
   </w:style>
+  <w:style w:type="table" w:styleId="TableGrid">
+    <w:name w:val="Table Grid"/>
+    <w:basedOn w:val="TableNormal"/>
+    <w:uiPriority w:val="59"/>
+    <w:rsid w:val="009326C1"/>
+    <w:pPr>
+      <w:spacing w:after="0" w:line="240" w:lineRule="auto"/>
+    </w:pPr>
+    <w:tblPr>
+      <w:tblInd w:w="0" w:type="dxa"/>
+      <w:tblBorders>
+        <w:top w:val="single" w:sz="4" w:space="0" w:color="auto"/>
+        <w:left w:val="single" w:sz="4" w:space="0" w:color="auto"/>
+        <w:bottom w:val="single" w:sz="4" w:space="0" w:color="auto"/>
+        <w:right w:val="single" w:sz="4" w:space="0" w:color="auto"/>
+        <w:insideH w:val="single" w:sz="4" w:space="0" w:color="auto"/>
+        <w:insideV w:val="single" w:sz="4" w:space="0" w:color="auto"/>
+      </w:tblBorders>
+      <w:tblCellMar>
+        <w:top w:w="0" w:type="dxa"/>
+        <w:left w:w="108" w:type="dxa"/>
+        <w:bottom w:w="0" w:type="dxa"/>
+        <w:right w:w="108" w:type="dxa"/>
+      </w:tblCellMar>
+    </w:tblPr>
+  </w:style>
 </w:styles>
 </file>
 
@@ -18033,7 +18669,7 @@
 </file>
 
 <file path=customXml/itemProps1.xml><?xml version="1.0" encoding="utf-8"?>
-<ds:datastoreItem xmlns:ds="http://schemas.openxmlformats.org/officeDocument/2006/customXml" ds:itemID="{48DAF32F-D8D5-4EE7-9F63-B35E62E5A9DE}">
+<ds:datastoreItem xmlns:ds="http://schemas.openxmlformats.org/officeDocument/2006/customXml" ds:itemID="{3219D699-ED76-42D2-9980-2D44B5C07964}">
   <ds:schemaRefs>
     <ds:schemaRef ds:uri="http://schemas.openxmlformats.org/officeDocument/2006/bibliography"/>
   </ds:schemaRefs>
